--- a/word/tmpl/tmpl_metak_espa2.docx
+++ b/word/tmpl/tmpl_metak_espa2.docx
@@ -1238,7 +1238,7 @@
           <w:sz w:val="22"/>
           <w:szCs w:val="22"/>
         </w:rPr>
-        <w:t xml:space="preserve"> της Α/θμιας Εκπαίδευσης Ηρακλείου έχοντας υπ’ όψη:</w:t>
+        <w:t xml:space="preserve"> έχοντας υπ’ όψη:</w:t>
       </w:r>
     </w:p>
     <w:p>
@@ -1319,7 +1319,55 @@
           <w:sz w:val="22"/>
           <w:szCs w:val="22"/>
         </w:rPr>
-        <w:t>Τη με αρ. πρωτ. Φ.353.1/120/88595/Ε3/18-7-2022 ΥΑ του ΥΠΑΙΘ  με θέμα: «ΤΟΠΟΘΕΤΗΣΗ ΔΙΕΥΘΥΝΤΩΝ ΠΡΩΤΟΒΑΘΜΙΑΣ ΚΑΙ ΔΕΥΤΕΡΟΒΑΘΜΙΑΣ ΕΚΠΑΙΔΕΥΣΗΣ» (ΨΦΡ446ΜΤΛΗ-29Π)</w:t>
+        <w:t>Τη με αρ. πρωτ. Φ.353.1/120/88595/Ε3/18-7-2022 ΥΑ του Υ</w:t>
+      </w:r>
+      <w:r>
+        <w:rPr>
+          <w:rFonts w:ascii="Calibri" w:hAnsi="Calibri" w:cs="Arial"/>
+          <w:sz w:val="22"/>
+          <w:szCs w:val="22"/>
+        </w:rPr>
+        <w:t>.</w:t>
+      </w:r>
+      <w:r>
+        <w:rPr>
+          <w:rFonts w:ascii="Calibri" w:hAnsi="Calibri" w:cs="Arial"/>
+          <w:sz w:val="22"/>
+          <w:szCs w:val="22"/>
+        </w:rPr>
+        <w:t>ΠΑΙ</w:t>
+      </w:r>
+      <w:r>
+        <w:rPr>
+          <w:rFonts w:ascii="Calibri" w:hAnsi="Calibri" w:cs="Arial"/>
+          <w:sz w:val="22"/>
+          <w:szCs w:val="22"/>
+        </w:rPr>
+        <w:t>.</w:t>
+      </w:r>
+      <w:r>
+        <w:rPr>
+          <w:rFonts w:ascii="Calibri" w:hAnsi="Calibri" w:cs="Arial"/>
+          <w:sz w:val="22"/>
+          <w:szCs w:val="22"/>
+        </w:rPr>
+        <w:t>Θ</w:t>
+      </w:r>
+      <w:r>
+        <w:rPr>
+          <w:rFonts w:ascii="Calibri" w:hAnsi="Calibri" w:cs="Arial"/>
+          <w:sz w:val="22"/>
+          <w:szCs w:val="22"/>
+        </w:rPr>
+        <w:t>.</w:t>
+      </w:r>
+      <w:r>
+        <w:rPr>
+          <w:rFonts w:ascii="Calibri" w:hAnsi="Calibri" w:cs="Arial"/>
+          <w:sz w:val="22"/>
+          <w:szCs w:val="22"/>
+        </w:rPr>
+        <w:t xml:space="preserve">  με θέμα: «ΤΟΠΟΘΕΤΗΣΗ ΔΙΕΥΘΥΝΤΩΝ ΠΡΩΤΟΒΑΘΜΙΑΣ ΚΑΙ ΔΕΥΤΕΡΟΒΑΘΜΙΑΣ ΕΚΠΑΙΔΕΥΣΗΣ» (ΨΦΡ446ΜΤΛΗ-29Π)</w:t>
       </w:r>
     </w:p>
     <w:p>
@@ -1373,7 +1421,23 @@
           <w:sz w:val="22"/>
           <w:szCs w:val="22"/>
         </w:rPr>
-        <w:t>Τις διατάξεις του Π.Δ. 50/96(ΦΕΚ45/τ.Α’/08-03-1996)«Μεταθέσεις και τοποθετήσεις εκπαιδευτικών της Δημόσιας Πρωτοβάθμιας  και Δευτεροβάθμιας Εκπαίδευσης» όπως τροποποιήθηκε με το Π.Δ.100/97(ΦΕΚ94/τ.Α΄/22-05-1997) και Π.Δ.39/98(ΦΕΚ43/τ.Α΄/09-03-1998).</w:t>
+        <w:t>Τις διατάξεις του Π.Δ. 50/96(ΦΕΚ45/τ.Α’/08-03-1996)«Μεταθέσεις και τοποθετήσεις εκπαιδευτικών της Δημόσιας Πρωτοβάθμιας  και Δευτεροβάθμιας Εκπαίδευσης» όπως τροποποιήθηκε με το Π.Δ.100/97(ΦΕΚ94/τ.Α΄/22-05-1997) και Π.Δ.39/98</w:t>
+      </w:r>
+      <w:r>
+        <w:rPr>
+          <w:rFonts w:ascii="Calibri" w:hAnsi="Calibri" w:cs="Arial"/>
+          <w:sz w:val="22"/>
+          <w:szCs w:val="22"/>
+        </w:rPr>
+        <w:t xml:space="preserve"> </w:t>
+      </w:r>
+      <w:r>
+        <w:rPr>
+          <w:rFonts w:ascii="Calibri" w:hAnsi="Calibri" w:cs="Arial"/>
+          <w:sz w:val="22"/>
+          <w:szCs w:val="22"/>
+        </w:rPr>
+        <w:t>(ΦΕΚ43/τ.Α΄/09-03-1998).</w:t>
       </w:r>
       <w:r>
         <w:rPr>
@@ -1562,7 +1626,23 @@
           <w:sz w:val="22"/>
           <w:szCs w:val="22"/>
         </w:rPr>
-        <w:t>ου ΥΠ.Π.Ε.Θ. με θέμα: «</w:t>
+        <w:t>ου ΥΠ</w:t>
+      </w:r>
+      <w:r>
+        <w:rPr>
+          <w:rFonts w:ascii="Calibri" w:hAnsi="Calibri" w:cs="Arial"/>
+          <w:sz w:val="22"/>
+          <w:szCs w:val="22"/>
+        </w:rPr>
+        <w:t>ΑΙ</w:t>
+      </w:r>
+      <w:r>
+        <w:rPr>
+          <w:rFonts w:ascii="Calibri" w:hAnsi="Calibri" w:cs="Arial"/>
+          <w:sz w:val="22"/>
+          <w:szCs w:val="22"/>
+        </w:rPr>
+        <w:t>.Θ. με θέμα: «</w:t>
       </w:r>
       <w:r>
         <w:rPr>

--- a/word/tmpl/tmpl_metak_espa2.docx
+++ b/word/tmpl/tmpl_metak_espa2.docx
@@ -414,6 +414,7 @@
               </w:rPr>
               <w:t>${</w:t>
             </w:r>
+            <w:proofErr w:type="spellStart"/>
             <w:r>
               <w:rPr>
                 <w:rFonts w:ascii="Calibri" w:hAnsi="Calibri" w:cs="Arial"/>
@@ -424,6 +425,7 @@
               </w:rPr>
               <w:t>hmprot</w:t>
             </w:r>
+            <w:proofErr w:type="spellEnd"/>
             <w:r>
               <w:rPr>
                 <w:rFonts w:ascii="Calibri" w:hAnsi="Calibri" w:cs="Arial"/>
@@ -470,6 +472,7 @@
               </w:rPr>
               <w:t xml:space="preserve">  </w:t>
             </w:r>
+            <w:proofErr w:type="spellStart"/>
             <w:r>
               <w:rPr>
                 <w:rFonts w:ascii="Calibri" w:hAnsi="Calibri" w:cs="Arial"/>
@@ -479,6 +482,7 @@
               </w:rPr>
               <w:t>Αρ</w:t>
             </w:r>
+            <w:proofErr w:type="spellEnd"/>
             <w:r>
               <w:rPr>
                 <w:rFonts w:ascii="Calibri" w:hAnsi="Calibri" w:cs="Arial"/>
@@ -489,6 +493,7 @@
               </w:rPr>
               <w:t>.</w:t>
             </w:r>
+            <w:proofErr w:type="spellStart"/>
             <w:r>
               <w:rPr>
                 <w:rFonts w:ascii="Calibri" w:hAnsi="Calibri" w:cs="Arial"/>
@@ -498,6 +503,7 @@
               </w:rPr>
               <w:t>Πρωτ</w:t>
             </w:r>
+            <w:proofErr w:type="spellEnd"/>
             <w:r>
               <w:rPr>
                 <w:rFonts w:ascii="Calibri" w:hAnsi="Calibri" w:cs="Arial"/>
@@ -538,6 +544,7 @@
               </w:rPr>
               <w:t>${</w:t>
             </w:r>
+            <w:proofErr w:type="spellStart"/>
             <w:r>
               <w:rPr>
                 <w:rFonts w:ascii="Calibri" w:hAnsi="Calibri"/>
@@ -548,6 +555,7 @@
               </w:rPr>
               <w:t>prot</w:t>
             </w:r>
+            <w:proofErr w:type="spellEnd"/>
             <w:r>
               <w:rPr>
                 <w:rFonts w:ascii="Calibri" w:hAnsi="Calibri"/>
@@ -718,14 +726,34 @@
                 <w:szCs w:val="23"/>
               </w:rPr>
             </w:pPr>
+            <w:proofErr w:type="spellStart"/>
             <w:r>
               <w:rPr>
                 <w:rFonts w:ascii="Calibri" w:hAnsi="Calibri" w:cs="Arial"/>
                 <w:sz w:val="23"/>
                 <w:szCs w:val="23"/>
               </w:rPr>
-              <w:t>Ταχ. Δ/νση</w:t>
-            </w:r>
+              <w:t>Ταχ</w:t>
+            </w:r>
+            <w:proofErr w:type="spellEnd"/>
+            <w:r>
+              <w:rPr>
+                <w:rFonts w:ascii="Calibri" w:hAnsi="Calibri" w:cs="Arial"/>
+                <w:sz w:val="23"/>
+                <w:szCs w:val="23"/>
+              </w:rPr>
+              <w:t>. Δ/</w:t>
+            </w:r>
+            <w:proofErr w:type="spellStart"/>
+            <w:r>
+              <w:rPr>
+                <w:rFonts w:ascii="Calibri" w:hAnsi="Calibri" w:cs="Arial"/>
+                <w:sz w:val="23"/>
+                <w:szCs w:val="23"/>
+              </w:rPr>
+              <w:t>νση</w:t>
+            </w:r>
+            <w:proofErr w:type="spellEnd"/>
           </w:p>
           <w:p>
             <w:pPr>
@@ -831,13 +859,23 @@
               </w:rPr>
               <w:t xml:space="preserve">: </w:t>
             </w:r>
+            <w:proofErr w:type="spellStart"/>
             <w:r>
               <w:rPr>
                 <w:rFonts w:ascii="Calibri" w:hAnsi="Calibri" w:cs="Arial"/>
                 <w:sz w:val="23"/>
                 <w:szCs w:val="23"/>
               </w:rPr>
-              <w:t>Πιτσουλάκη 73</w:t>
+              <w:t>Πιτσουλάκη</w:t>
+            </w:r>
+            <w:proofErr w:type="spellEnd"/>
+            <w:r>
+              <w:rPr>
+                <w:rFonts w:ascii="Calibri" w:hAnsi="Calibri" w:cs="Arial"/>
+                <w:sz w:val="23"/>
+                <w:szCs w:val="23"/>
+              </w:rPr>
+              <w:t xml:space="preserve"> 73</w:t>
             </w:r>
             <w:r>
               <w:rPr>
@@ -876,6 +914,7 @@
               </w:rPr>
               <w:t xml:space="preserve"> </w:t>
             </w:r>
+            <w:proofErr w:type="spellStart"/>
             <w:r>
               <w:rPr>
                 <w:rFonts w:ascii="Calibri" w:hAnsi="Calibri" w:cs="Arial"/>
@@ -883,7 +922,17 @@
                 <w:sz w:val="23"/>
                 <w:szCs w:val="23"/>
               </w:rPr>
-              <w:t>Παπαζαχαριάκη Μαριλένα</w:t>
+              <w:t>Παπαζαχαριάκη</w:t>
+            </w:r>
+            <w:proofErr w:type="spellEnd"/>
+            <w:r>
+              <w:rPr>
+                <w:rFonts w:ascii="Calibri" w:hAnsi="Calibri" w:cs="Arial"/>
+                <w:snapToGrid w:val="0"/>
+                <w:sz w:val="23"/>
+                <w:szCs w:val="23"/>
+              </w:rPr>
+              <w:t xml:space="preserve"> Μαριλένα</w:t>
             </w:r>
           </w:p>
           <w:p>
@@ -973,6 +1022,7 @@
                 </w:rPr>
                 <w:t>@</w:t>
               </w:r>
+              <w:proofErr w:type="spellStart"/>
               <w:r>
                 <w:rPr>
                   <w:rStyle w:val="-"/>
@@ -984,6 +1034,7 @@
                 </w:rPr>
                 <w:t>dipe</w:t>
               </w:r>
+              <w:proofErr w:type="spellEnd"/>
               <w:r>
                 <w:rPr>
                   <w:rStyle w:val="-"/>
@@ -994,6 +1045,7 @@
                 </w:rPr>
                 <w:t>.</w:t>
               </w:r>
+              <w:proofErr w:type="spellStart"/>
               <w:r>
                 <w:rPr>
                   <w:rStyle w:val="-"/>
@@ -1005,6 +1057,7 @@
                 </w:rPr>
                 <w:t>ira</w:t>
               </w:r>
+              <w:proofErr w:type="spellEnd"/>
               <w:r>
                 <w:rPr>
                   <w:rStyle w:val="-"/>
@@ -1144,6 +1197,7 @@
         </w:rPr>
         <w:t>${</w:t>
       </w:r>
+      <w:proofErr w:type="spellStart"/>
       <w:r>
         <w:rPr>
           <w:rFonts w:ascii="Calibri" w:hAnsi="Calibri" w:cs="Arial"/>
@@ -1155,6 +1209,7 @@
         </w:rPr>
         <w:t>klados</w:t>
       </w:r>
+      <w:proofErr w:type="spellEnd"/>
       <w:r>
         <w:rPr>
           <w:rFonts w:ascii="Calibri" w:hAnsi="Calibri" w:cs="Arial"/>
@@ -1265,7 +1320,43 @@
           <w:sz w:val="22"/>
           <w:szCs w:val="22"/>
         </w:rPr>
-        <w:t>Την υπ’ αριθμ. Φ.353.1/324/105657/Δ1/16-10-02 Απόφαση του Υπουργού Εθν. Παιδείας και Θρησκευμάτων «Καθορισμός των ειδικότερων καθηκόντων και αρμοδιοτήτων των Προϊσταμένων των Περιφερειακών υπηρεσιών πρωτοβάθμιας και δευτεροβάθμιας εκπαίδευσης, των διευθυντών και υποδιευθυντών των σχολικών μονάδων και ΣΕΚ και των συλλόγων των διδασκόντων», και ιδιαίτερα τις διατάξεις της παρ.  6. αρθρ. 18.</w:t>
+        <w:t xml:space="preserve">Την υπ’ </w:t>
+      </w:r>
+      <w:proofErr w:type="spellStart"/>
+      <w:r>
+        <w:rPr>
+          <w:rFonts w:ascii="Calibri" w:hAnsi="Calibri" w:cs="Arial"/>
+          <w:sz w:val="22"/>
+          <w:szCs w:val="22"/>
+        </w:rPr>
+        <w:t>αριθμ</w:t>
+      </w:r>
+      <w:proofErr w:type="spellEnd"/>
+      <w:r>
+        <w:rPr>
+          <w:rFonts w:ascii="Calibri" w:hAnsi="Calibri" w:cs="Arial"/>
+          <w:sz w:val="22"/>
+          <w:szCs w:val="22"/>
+        </w:rPr>
+        <w:t xml:space="preserve">. Φ.353.1/324/105657/Δ1/16-10-02 Απόφαση του Υπουργού Εθν. Παιδείας και Θρησκευμάτων «Καθορισμός των ειδικότερων καθηκόντων και αρμοδιοτήτων των Προϊσταμένων των Περιφερειακών υπηρεσιών πρωτοβάθμιας και δευτεροβάθμιας εκπαίδευσης, των διευθυντών και υποδιευθυντών των σχολικών μονάδων και ΣΕΚ και των συλλόγων των διδασκόντων», και ιδιαίτερα τις διατάξεις της παρ.  6. </w:t>
+      </w:r>
+      <w:proofErr w:type="spellStart"/>
+      <w:r>
+        <w:rPr>
+          <w:rFonts w:ascii="Calibri" w:hAnsi="Calibri" w:cs="Arial"/>
+          <w:sz w:val="22"/>
+          <w:szCs w:val="22"/>
+        </w:rPr>
+        <w:t>αρθρ</w:t>
+      </w:r>
+      <w:proofErr w:type="spellEnd"/>
+      <w:r>
+        <w:rPr>
+          <w:rFonts w:ascii="Calibri" w:hAnsi="Calibri" w:cs="Arial"/>
+          <w:sz w:val="22"/>
+          <w:szCs w:val="22"/>
+        </w:rPr>
+        <w:t>. 18.</w:t>
       </w:r>
     </w:p>
     <w:p>
@@ -1286,13 +1377,59 @@
           <w:szCs w:val="22"/>
         </w:rPr>
       </w:pPr>
-      <w:r>
-        <w:rPr>
-          <w:rFonts w:ascii="Calibri" w:hAnsi="Calibri" w:cs="Arial"/>
-          <w:sz w:val="22"/>
-          <w:szCs w:val="22"/>
-        </w:rPr>
-        <w:t>Tην αρ. πρωτ. 170405/ΓΓ1/28-12-21 Υπ. Απόφαση «Καθορισμός των ειδικότερων καθηκόντων και αρμοδιοτήτων των Διευθυντών Εκπαίδευσης» (ΦΕΚ 6273/28-12-2021 τ. Β’).</w:t>
+      <w:proofErr w:type="spellStart"/>
+      <w:r>
+        <w:rPr>
+          <w:rFonts w:ascii="Calibri" w:hAnsi="Calibri" w:cs="Arial"/>
+          <w:sz w:val="22"/>
+          <w:szCs w:val="22"/>
+        </w:rPr>
+        <w:t>Tην</w:t>
+      </w:r>
+      <w:proofErr w:type="spellEnd"/>
+      <w:r>
+        <w:rPr>
+          <w:rFonts w:ascii="Calibri" w:hAnsi="Calibri" w:cs="Arial"/>
+          <w:sz w:val="22"/>
+          <w:szCs w:val="22"/>
+        </w:rPr>
+        <w:t xml:space="preserve"> </w:t>
+      </w:r>
+      <w:proofErr w:type="spellStart"/>
+      <w:r>
+        <w:rPr>
+          <w:rFonts w:ascii="Calibri" w:hAnsi="Calibri" w:cs="Arial"/>
+          <w:sz w:val="22"/>
+          <w:szCs w:val="22"/>
+        </w:rPr>
+        <w:t>αρ</w:t>
+      </w:r>
+      <w:proofErr w:type="spellEnd"/>
+      <w:r>
+        <w:rPr>
+          <w:rFonts w:ascii="Calibri" w:hAnsi="Calibri" w:cs="Arial"/>
+          <w:sz w:val="22"/>
+          <w:szCs w:val="22"/>
+        </w:rPr>
+        <w:t xml:space="preserve">. </w:t>
+      </w:r>
+      <w:proofErr w:type="spellStart"/>
+      <w:r>
+        <w:rPr>
+          <w:rFonts w:ascii="Calibri" w:hAnsi="Calibri" w:cs="Arial"/>
+          <w:sz w:val="22"/>
+          <w:szCs w:val="22"/>
+        </w:rPr>
+        <w:t>πρωτ</w:t>
+      </w:r>
+      <w:proofErr w:type="spellEnd"/>
+      <w:r>
+        <w:rPr>
+          <w:rFonts w:ascii="Calibri" w:hAnsi="Calibri" w:cs="Arial"/>
+          <w:sz w:val="22"/>
+          <w:szCs w:val="22"/>
+        </w:rPr>
+        <w:t>. 170405/ΓΓ1/28-12-21 Υπ. Απόφαση «Καθορισμός των ειδικότερων καθηκόντων και αρμοδιοτήτων των Διευθυντών Εκπαίδευσης» (ΦΕΚ 6273/28-12-2021 τ. Β’).</w:t>
       </w:r>
     </w:p>
     <w:p>
@@ -1319,7 +1456,43 @@
           <w:sz w:val="22"/>
           <w:szCs w:val="22"/>
         </w:rPr>
-        <w:t>Τη με αρ. πρωτ. Φ.353.1/120/88595/Ε3/18-7-2022 ΥΑ του Υ</w:t>
+        <w:t xml:space="preserve">Τη με </w:t>
+      </w:r>
+      <w:proofErr w:type="spellStart"/>
+      <w:r>
+        <w:rPr>
+          <w:rFonts w:ascii="Calibri" w:hAnsi="Calibri" w:cs="Arial"/>
+          <w:sz w:val="22"/>
+          <w:szCs w:val="22"/>
+        </w:rPr>
+        <w:t>αρ</w:t>
+      </w:r>
+      <w:proofErr w:type="spellEnd"/>
+      <w:r>
+        <w:rPr>
+          <w:rFonts w:ascii="Calibri" w:hAnsi="Calibri" w:cs="Arial"/>
+          <w:sz w:val="22"/>
+          <w:szCs w:val="22"/>
+        </w:rPr>
+        <w:t xml:space="preserve">. </w:t>
+      </w:r>
+      <w:proofErr w:type="spellStart"/>
+      <w:r>
+        <w:rPr>
+          <w:rFonts w:ascii="Calibri" w:hAnsi="Calibri" w:cs="Arial"/>
+          <w:sz w:val="22"/>
+          <w:szCs w:val="22"/>
+        </w:rPr>
+        <w:t>πρωτ</w:t>
+      </w:r>
+      <w:proofErr w:type="spellEnd"/>
+      <w:r>
+        <w:rPr>
+          <w:rFonts w:ascii="Calibri" w:hAnsi="Calibri" w:cs="Arial"/>
+          <w:sz w:val="22"/>
+          <w:szCs w:val="22"/>
+        </w:rPr>
+        <w:t>. Φ.353.1/120/88595/Ε3/18-7-2022 ΥΑ του Υ</w:t>
       </w:r>
       <w:r>
         <w:rPr>
@@ -1421,7 +1594,7 @@
           <w:sz w:val="22"/>
           <w:szCs w:val="22"/>
         </w:rPr>
-        <w:t>Τις διατάξεις του Π.Δ. 50/96(ΦΕΚ45/τ.Α’/08-03-1996)«Μεταθέσεις και τοποθετήσεις εκπαιδευτικών της Δημόσιας Πρωτοβάθμιας  και Δευτεροβάθμιας Εκπαίδευσης» όπως τροποποιήθηκε με το Π.Δ.100/97(ΦΕΚ94/τ.Α΄/22-05-1997) και Π.Δ.39/98</w:t>
+        <w:t>Τις διατάξεις του Π.Δ. 50/96</w:t>
       </w:r>
       <w:r>
         <w:rPr>
@@ -1437,7 +1610,93 @@
           <w:sz w:val="22"/>
           <w:szCs w:val="22"/>
         </w:rPr>
-        <w:t>(ΦΕΚ43/τ.Α΄/09-03-1998).</w:t>
+        <w:t>(ΦΕΚ45/</w:t>
+      </w:r>
+      <w:proofErr w:type="spellStart"/>
+      <w:r>
+        <w:rPr>
+          <w:rFonts w:ascii="Calibri" w:hAnsi="Calibri" w:cs="Arial"/>
+          <w:sz w:val="22"/>
+          <w:szCs w:val="22"/>
+        </w:rPr>
+        <w:t>τ.Α</w:t>
+      </w:r>
+      <w:proofErr w:type="spellEnd"/>
+      <w:r>
+        <w:rPr>
+          <w:rFonts w:ascii="Calibri" w:hAnsi="Calibri" w:cs="Arial"/>
+          <w:sz w:val="22"/>
+          <w:szCs w:val="22"/>
+        </w:rPr>
+        <w:t>’/08-03-1996)«Μεταθέσεις και τοποθετήσεις εκπαιδευτικών της Δημόσιας Πρωτοβάθμιας  και Δευτεροβάθμιας Εκπαίδευσης» όπως τροποποιήθηκε με το Π.Δ.100/97</w:t>
+      </w:r>
+      <w:r>
+        <w:rPr>
+          <w:rFonts w:ascii="Calibri" w:hAnsi="Calibri" w:cs="Arial"/>
+          <w:sz w:val="22"/>
+          <w:szCs w:val="22"/>
+        </w:rPr>
+        <w:t xml:space="preserve"> </w:t>
+      </w:r>
+      <w:r>
+        <w:rPr>
+          <w:rFonts w:ascii="Calibri" w:hAnsi="Calibri" w:cs="Arial"/>
+          <w:sz w:val="22"/>
+          <w:szCs w:val="22"/>
+        </w:rPr>
+        <w:t>(ΦΕΚ94/</w:t>
+      </w:r>
+      <w:proofErr w:type="spellStart"/>
+      <w:r>
+        <w:rPr>
+          <w:rFonts w:ascii="Calibri" w:hAnsi="Calibri" w:cs="Arial"/>
+          <w:sz w:val="22"/>
+          <w:szCs w:val="22"/>
+        </w:rPr>
+        <w:t>τ.Α</w:t>
+      </w:r>
+      <w:proofErr w:type="spellEnd"/>
+      <w:r>
+        <w:rPr>
+          <w:rFonts w:ascii="Calibri" w:hAnsi="Calibri" w:cs="Arial"/>
+          <w:sz w:val="22"/>
+          <w:szCs w:val="22"/>
+        </w:rPr>
+        <w:t>΄/22-05-1997) και Π.Δ.39/98</w:t>
+      </w:r>
+      <w:r>
+        <w:rPr>
+          <w:rFonts w:ascii="Calibri" w:hAnsi="Calibri" w:cs="Arial"/>
+          <w:sz w:val="22"/>
+          <w:szCs w:val="22"/>
+        </w:rPr>
+        <w:t xml:space="preserve"> </w:t>
+      </w:r>
+      <w:r>
+        <w:rPr>
+          <w:rFonts w:ascii="Calibri" w:hAnsi="Calibri" w:cs="Arial"/>
+          <w:sz w:val="22"/>
+          <w:szCs w:val="22"/>
+        </w:rPr>
+        <w:t>(ΦΕΚ43/</w:t>
+      </w:r>
+      <w:proofErr w:type="spellStart"/>
+      <w:r>
+        <w:rPr>
+          <w:rFonts w:ascii="Calibri" w:hAnsi="Calibri" w:cs="Arial"/>
+          <w:sz w:val="22"/>
+          <w:szCs w:val="22"/>
+        </w:rPr>
+        <w:t>τ.Α</w:t>
+      </w:r>
+      <w:proofErr w:type="spellEnd"/>
+      <w:r>
+        <w:rPr>
+          <w:rFonts w:ascii="Calibri" w:hAnsi="Calibri" w:cs="Arial"/>
+          <w:sz w:val="22"/>
+          <w:szCs w:val="22"/>
+        </w:rPr>
+        <w:t>΄/09-03-1998).</w:t>
       </w:r>
       <w:r>
         <w:rPr>
@@ -1512,7 +1771,25 @@
           <w:sz w:val="22"/>
           <w:szCs w:val="22"/>
         </w:rPr>
-        <w:t>. Πρωτ.</w:t>
+        <w:t xml:space="preserve">. </w:t>
+      </w:r>
+      <w:proofErr w:type="spellStart"/>
+      <w:r>
+        <w:rPr>
+          <w:rFonts w:ascii="Calibri" w:hAnsi="Calibri" w:cs="Arial"/>
+          <w:sz w:val="22"/>
+          <w:szCs w:val="22"/>
+        </w:rPr>
+        <w:t>Πρωτ</w:t>
+      </w:r>
+      <w:proofErr w:type="spellEnd"/>
+      <w:r>
+        <w:rPr>
+          <w:rFonts w:ascii="Calibri" w:hAnsi="Calibri" w:cs="Arial"/>
+          <w:sz w:val="22"/>
+          <w:szCs w:val="22"/>
+        </w:rPr>
+        <w:t>.</w:t>
       </w:r>
       <w:r>
         <w:rPr>
@@ -1530,6 +1807,7 @@
         </w:rPr>
         <w:t>${</w:t>
       </w:r>
+      <w:proofErr w:type="spellStart"/>
       <w:r>
         <w:rPr>
           <w:rFonts w:ascii="Calibri" w:hAnsi="Calibri" w:cs="Arial"/>
@@ -1539,6 +1817,7 @@
         </w:rPr>
         <w:t>ya</w:t>
       </w:r>
+      <w:proofErr w:type="spellEnd"/>
       <w:r>
         <w:rPr>
           <w:rFonts w:ascii="Calibri" w:hAnsi="Calibri" w:cs="Arial"/>
@@ -1587,6 +1866,7 @@
         </w:rPr>
         <w:t>${</w:t>
       </w:r>
+      <w:proofErr w:type="spellStart"/>
       <w:r>
         <w:rPr>
           <w:rFonts w:ascii="Calibri" w:hAnsi="Calibri" w:cs="Arial"/>
@@ -1596,6 +1876,7 @@
         </w:rPr>
         <w:t>ada</w:t>
       </w:r>
+      <w:proofErr w:type="spellEnd"/>
       <w:r>
         <w:rPr>
           <w:rFonts w:ascii="Calibri" w:hAnsi="Calibri" w:cs="Arial"/>
@@ -1626,7 +1907,23 @@
           <w:sz w:val="22"/>
           <w:szCs w:val="22"/>
         </w:rPr>
-        <w:t>ου ΥΠ</w:t>
+        <w:t>ου Υ</w:t>
+      </w:r>
+      <w:r>
+        <w:rPr>
+          <w:rFonts w:ascii="Calibri" w:hAnsi="Calibri" w:cs="Arial"/>
+          <w:sz w:val="22"/>
+          <w:szCs w:val="22"/>
+        </w:rPr>
+        <w:t>.</w:t>
+      </w:r>
+      <w:r>
+        <w:rPr>
+          <w:rFonts w:ascii="Calibri" w:hAnsi="Calibri" w:cs="Arial"/>
+          <w:sz w:val="22"/>
+          <w:szCs w:val="22"/>
+        </w:rPr>
+        <w:t>Π</w:t>
       </w:r>
       <w:r>
         <w:rPr>
@@ -1652,6 +1949,7 @@
         </w:rPr>
         <w:t>${</w:t>
       </w:r>
+      <w:proofErr w:type="spellStart"/>
       <w:r>
         <w:rPr>
           <w:rFonts w:ascii="Calibri" w:hAnsi="Calibri" w:cs="Arial"/>
@@ -1661,6 +1959,7 @@
         </w:rPr>
         <w:t>thema</w:t>
       </w:r>
+      <w:proofErr w:type="spellEnd"/>
       <w:r>
         <w:rPr>
           <w:rFonts w:ascii="Calibri" w:hAnsi="Calibri" w:cs="Arial"/>
@@ -1702,16 +2001,35 @@
           <w:sz w:val="22"/>
           <w:szCs w:val="22"/>
         </w:rPr>
-        <w:t xml:space="preserve">Τη με αριθμ. </w:t>
-      </w:r>
+        <w:t xml:space="preserve">Τη με </w:t>
+      </w:r>
+      <w:proofErr w:type="spellStart"/>
       <w:r>
         <w:rPr>
           <w:rFonts w:ascii="Calibri" w:hAnsi="Calibri"/>
           <w:sz w:val="22"/>
           <w:szCs w:val="22"/>
         </w:rPr>
+        <w:t>αριθμ</w:t>
+      </w:r>
+      <w:proofErr w:type="spellEnd"/>
+      <w:r>
+        <w:rPr>
+          <w:rFonts w:ascii="Calibri" w:hAnsi="Calibri"/>
+          <w:sz w:val="22"/>
+          <w:szCs w:val="22"/>
+        </w:rPr>
+        <w:t xml:space="preserve">. </w:t>
+      </w:r>
+      <w:r>
+        <w:rPr>
+          <w:rFonts w:ascii="Calibri" w:hAnsi="Calibri"/>
+          <w:sz w:val="22"/>
+          <w:szCs w:val="22"/>
+        </w:rPr>
         <w:t>${</w:t>
       </w:r>
+      <w:proofErr w:type="spellStart"/>
       <w:r>
         <w:rPr>
           <w:rFonts w:ascii="Calibri" w:hAnsi="Calibri"/>
@@ -1721,6 +2039,7 @@
         </w:rPr>
         <w:t>apofasi</w:t>
       </w:r>
+      <w:proofErr w:type="spellEnd"/>
       <w:r>
         <w:rPr>
           <w:rFonts w:ascii="Calibri" w:hAnsi="Calibri"/>
@@ -1761,6 +2080,7 @@
         </w:rPr>
         <w:t>${</w:t>
       </w:r>
+      <w:proofErr w:type="spellStart"/>
       <w:r>
         <w:rPr>
           <w:rFonts w:ascii="Calibri" w:hAnsi="Calibri"/>
@@ -1770,6 +2090,7 @@
         </w:rPr>
         <w:t>ada</w:t>
       </w:r>
+      <w:proofErr w:type="spellEnd"/>
       <w:r>
         <w:rPr>
           <w:rFonts w:ascii="Calibri" w:hAnsi="Calibri"/>
@@ -1778,6 +2099,7 @@
         </w:rPr>
         <w:t>_</w:t>
       </w:r>
+      <w:proofErr w:type="spellStart"/>
       <w:r>
         <w:rPr>
           <w:rFonts w:ascii="Calibri" w:hAnsi="Calibri"/>
@@ -1787,6 +2109,7 @@
         </w:rPr>
         <w:t>apof</w:t>
       </w:r>
+      <w:proofErr w:type="spellEnd"/>
       <w:r>
         <w:rPr>
           <w:rFonts w:ascii="Calibri" w:hAnsi="Calibri"/>
@@ -1827,6 +2150,7 @@
         </w:rPr>
         <w:t>${</w:t>
       </w:r>
+      <w:proofErr w:type="spellStart"/>
       <w:r>
         <w:rPr>
           <w:rFonts w:ascii="Calibri" w:hAnsi="Calibri"/>
@@ -1836,6 +2160,7 @@
         </w:rPr>
         <w:t>thema</w:t>
       </w:r>
+      <w:proofErr w:type="spellEnd"/>
       <w:r>
         <w:rPr>
           <w:rFonts w:ascii="Calibri" w:hAnsi="Calibri"/>
@@ -1844,6 +2169,7 @@
         </w:rPr>
         <w:t>_</w:t>
       </w:r>
+      <w:proofErr w:type="spellStart"/>
       <w:r>
         <w:rPr>
           <w:rFonts w:ascii="Calibri" w:hAnsi="Calibri"/>
@@ -1853,6 +2179,7 @@
         </w:rPr>
         <w:t>apof</w:t>
       </w:r>
+      <w:proofErr w:type="spellEnd"/>
       <w:r>
         <w:rPr>
           <w:rFonts w:ascii="Calibri" w:hAnsi="Calibri"/>
@@ -1930,6 +2257,7 @@
           <w:szCs w:val="22"/>
           <w:lang w:val="en-US"/>
         </w:rPr>
+        <w:lastRenderedPageBreak/>
         <w:t>${</w:t>
       </w:r>
       <w:r>
@@ -1984,7 +2312,6 @@
           <w:sz w:val="22"/>
           <w:szCs w:val="22"/>
         </w:rPr>
-        <w:lastRenderedPageBreak/>
         <w:t>Αποφασίζουμε</w:t>
       </w:r>
     </w:p>
@@ -2176,7 +2503,25 @@
           <w:sz w:val="22"/>
           <w:szCs w:val="22"/>
         </w:rPr>
-        <w:t xml:space="preserve">(πατρ. </w:t>
+        <w:t>(</w:t>
+      </w:r>
+      <w:proofErr w:type="spellStart"/>
+      <w:r>
+        <w:rPr>
+          <w:rFonts w:ascii="Calibri" w:hAnsi="Calibri" w:cs="Arial"/>
+          <w:sz w:val="22"/>
+          <w:szCs w:val="22"/>
+        </w:rPr>
+        <w:t>πατρ</w:t>
+      </w:r>
+      <w:proofErr w:type="spellEnd"/>
+      <w:r>
+        <w:rPr>
+          <w:rFonts w:ascii="Calibri" w:hAnsi="Calibri" w:cs="Arial"/>
+          <w:sz w:val="22"/>
+          <w:szCs w:val="22"/>
+        </w:rPr>
+        <w:t xml:space="preserve">. </w:t>
       </w:r>
       <w:r>
         <w:rPr>
@@ -2186,6 +2531,7 @@
         </w:rPr>
         <w:t>${</w:t>
       </w:r>
+      <w:proofErr w:type="spellStart"/>
       <w:r>
         <w:rPr>
           <w:rFonts w:ascii="Calibri" w:hAnsi="Calibri" w:cs="Arial"/>
@@ -2195,6 +2541,7 @@
         </w:rPr>
         <w:t>patrwnymo</w:t>
       </w:r>
+      <w:proofErr w:type="spellEnd"/>
       <w:r>
         <w:rPr>
           <w:rFonts w:ascii="Calibri" w:hAnsi="Calibri" w:cs="Arial"/>
@@ -2251,6 +2598,7 @@
         </w:rPr>
         <w:t>${</w:t>
       </w:r>
+      <w:proofErr w:type="spellStart"/>
       <w:r>
         <w:rPr>
           <w:rFonts w:ascii="Calibri" w:hAnsi="Calibri" w:cs="Arial"/>
@@ -2260,6 +2608,7 @@
         </w:rPr>
         <w:t>klados</w:t>
       </w:r>
+      <w:proofErr w:type="spellEnd"/>
       <w:r>
         <w:rPr>
           <w:rFonts w:ascii="Calibri" w:hAnsi="Calibri" w:cs="Arial"/>
@@ -2282,7 +2631,16 @@
           <w:sz w:val="22"/>
           <w:szCs w:val="22"/>
         </w:rPr>
-        <w:t>ωτή/-τ</w:t>
+        <w:t>ωτή/-</w:t>
+      </w:r>
+      <w:proofErr w:type="spellStart"/>
+      <w:r>
+        <w:rPr>
+          <w:rFonts w:ascii="Calibri" w:hAnsi="Calibri" w:cs="Arial"/>
+          <w:sz w:val="22"/>
+          <w:szCs w:val="22"/>
+        </w:rPr>
+        <w:t>τ</w:t>
       </w:r>
       <w:r>
         <w:rPr>
@@ -2292,6 +2650,7 @@
         </w:rPr>
         <w:t>ρια</w:t>
       </w:r>
+      <w:proofErr w:type="spellEnd"/>
       <w:r>
         <w:rPr>
           <w:rFonts w:ascii="Calibri" w:hAnsi="Calibri" w:cs="Arial"/>
@@ -2340,6 +2699,7 @@
         </w:rPr>
         <w:t>${</w:t>
       </w:r>
+      <w:proofErr w:type="spellStart"/>
       <w:r>
         <w:rPr>
           <w:rFonts w:ascii="Calibri" w:hAnsi="Calibri" w:cs="Arial"/>
@@ -2349,6 +2709,7 @@
         </w:rPr>
         <w:t>yphrethsh</w:t>
       </w:r>
+      <w:proofErr w:type="spellEnd"/>
       <w:r>
         <w:rPr>
           <w:rFonts w:ascii="Calibri" w:hAnsi="Calibri" w:cs="Arial"/>
@@ -2397,6 +2758,7 @@
         </w:rPr>
         <w:t>${</w:t>
       </w:r>
+      <w:proofErr w:type="spellStart"/>
       <w:r>
         <w:rPr>
           <w:rFonts w:ascii="Calibri" w:hAnsi="Calibri" w:cs="Arial"/>
@@ -2406,6 +2768,7 @@
         </w:rPr>
         <w:t>metakinhsh</w:t>
       </w:r>
+      <w:proofErr w:type="spellEnd"/>
       <w:r>
         <w:rPr>
           <w:rFonts w:ascii="Calibri" w:hAnsi="Calibri" w:cs="Arial"/>
@@ -2439,6 +2802,7 @@
         </w:rPr>
         <w:t>${</w:t>
       </w:r>
+      <w:proofErr w:type="spellStart"/>
       <w:r>
         <w:rPr>
           <w:rFonts w:ascii="Calibri" w:hAnsi="Calibri" w:cs="Arial"/>
@@ -2449,6 +2813,7 @@
         </w:rPr>
         <w:t>datefrom</w:t>
       </w:r>
+      <w:proofErr w:type="spellEnd"/>
       <w:r>
         <w:rPr>
           <w:rFonts w:ascii="Calibri" w:hAnsi="Calibri" w:cs="Arial"/>
@@ -2491,6 +2856,7 @@
         </w:rPr>
         <w:t>${</w:t>
       </w:r>
+      <w:proofErr w:type="spellStart"/>
       <w:r>
         <w:rPr>
           <w:rFonts w:ascii="Calibri" w:hAnsi="Calibri" w:cs="Arial"/>
@@ -2501,6 +2867,7 @@
         </w:rPr>
         <w:t>endofyear</w:t>
       </w:r>
+      <w:proofErr w:type="spellEnd"/>
       <w:r>
         <w:rPr>
           <w:rFonts w:ascii="Calibri" w:hAnsi="Calibri" w:cs="Arial"/>
@@ -2578,6 +2945,7 @@
         </w:rPr>
         <w:t>${</w:t>
       </w:r>
+      <w:proofErr w:type="spellStart"/>
       <w:r>
         <w:rPr>
           <w:rFonts w:ascii="Calibri" w:hAnsi="Calibri" w:cs="Arial"/>
@@ -2588,6 +2956,7 @@
         </w:rPr>
         <w:t>head_title</w:t>
       </w:r>
+      <w:proofErr w:type="spellEnd"/>
       <w:r>
         <w:rPr>
           <w:rFonts w:ascii="Calibri" w:hAnsi="Calibri" w:cs="Arial"/>
@@ -2673,6 +3042,7 @@
         </w:rPr>
         <w:t>${</w:t>
       </w:r>
+      <w:proofErr w:type="spellStart"/>
       <w:r>
         <w:rPr>
           <w:rFonts w:ascii="Calibri" w:hAnsi="Calibri" w:cs="Arial"/>
@@ -2682,6 +3052,7 @@
         </w:rPr>
         <w:t>head_name</w:t>
       </w:r>
+      <w:proofErr w:type="spellEnd"/>
       <w:r>
         <w:rPr>
           <w:rFonts w:ascii="Calibri" w:hAnsi="Calibri" w:cs="Arial"/>
@@ -2939,92 +3310,46 @@
   <w:p>
     <w:pPr>
       <w:pStyle w:val="a4"/>
+      <w:ind w:left="-851" w:hanging="283"/>
     </w:pPr>
     <w:r>
       <w:rPr>
         <w:noProof/>
       </w:rPr>
       <w:drawing>
-        <wp:anchor distT="73152" distB="99187" distL="199644" distR="206121" simplePos="0" relativeHeight="251658240" behindDoc="0" locked="0" layoutInCell="1" allowOverlap="1" wp14:anchorId="44CC7612" wp14:editId="2C5EF4CF">
-          <wp:simplePos x="0" y="0"/>
-          <wp:positionH relativeFrom="column">
-            <wp:posOffset>-133350</wp:posOffset>
-          </wp:positionH>
-          <wp:positionV relativeFrom="paragraph">
-            <wp:posOffset>-294640</wp:posOffset>
-          </wp:positionV>
-          <wp:extent cx="5759450" cy="571500"/>
-          <wp:effectExtent l="133350" t="114300" r="146050" b="152400"/>
-          <wp:wrapSquare wrapText="bothSides"/>
-          <wp:docPr id="6" name="Εικόνα 6"/>
+        <wp:inline distT="0" distB="0" distL="0" distR="0" wp14:anchorId="765078D7" wp14:editId="1CC959DB">
+          <wp:extent cx="6743700" cy="819150"/>
+          <wp:effectExtent l="0" t="0" r="0" b="0"/>
+          <wp:docPr id="21" name="image1.jpeg"/>
           <wp:cNvGraphicFramePr>
-            <a:graphicFrameLocks xmlns:a="http://schemas.openxmlformats.org/drawingml/2006/main"/>
+            <a:graphicFrameLocks xmlns:a="http://schemas.openxmlformats.org/drawingml/2006/main" noChangeAspect="1"/>
           </wp:cNvGraphicFramePr>
           <a:graphic xmlns:a="http://schemas.openxmlformats.org/drawingml/2006/main">
             <a:graphicData uri="http://schemas.openxmlformats.org/drawingml/2006/picture">
               <pic:pic xmlns:pic="http://schemas.openxmlformats.org/drawingml/2006/picture">
                 <pic:nvPicPr>
-                  <pic:cNvPr id="0" name="Εικόνα 23"/>
-                  <pic:cNvPicPr>
-                    <a:picLocks noChangeAspect="1" noChangeArrowheads="1"/>
-                  </pic:cNvPicPr>
+                  <pic:cNvPr id="2" name="image1.jpeg"/>
+                  <pic:cNvPicPr/>
                 </pic:nvPicPr>
                 <pic:blipFill>
-                  <a:blip r:embed="rId1"/>
-                  <a:srcRect/>
+                  <a:blip r:embed="rId1" cstate="print"/>
                   <a:stretch>
                     <a:fillRect/>
                   </a:stretch>
                 </pic:blipFill>
-                <pic:spPr bwMode="auto">
+                <pic:spPr>
                   <a:xfrm>
                     <a:off x="0" y="0"/>
-                    <a:ext cx="5759450" cy="571500"/>
+                    <a:ext cx="6887153" cy="836575"/>
                   </a:xfrm>
                   <a:prstGeom prst="rect">
                     <a:avLst/>
                   </a:prstGeom>
-                  <a:solidFill>
-                    <a:srgbClr val="FFFFFF">
-                      <a:shade val="85000"/>
-                    </a:srgbClr>
-                  </a:solidFill>
-                  <a:ln w="88900" cap="sq">
-                    <a:solidFill>
-                      <a:srgbClr val="FFFFFF"/>
-                    </a:solidFill>
-                    <a:miter lim="800000"/>
-                  </a:ln>
-                  <a:effectLst>
-                    <a:outerShdw blurRad="55000" dist="18000" dir="5400000" algn="tl" rotWithShape="0">
-                      <a:srgbClr val="000000">
-                        <a:alpha val="40000"/>
-                      </a:srgbClr>
-                    </a:outerShdw>
-                  </a:effectLst>
-                  <a:scene3d>
-                    <a:camera prst="orthographicFront"/>
-                    <a:lightRig rig="twoPt" dir="t">
-                      <a:rot lat="0" lon="0" rev="7200000"/>
-                    </a:lightRig>
-                  </a:scene3d>
-                  <a:sp3d>
-                    <a:bevelT w="25400" h="19050"/>
-                    <a:contourClr>
-                      <a:srgbClr val="FFFFFF"/>
-                    </a:contourClr>
-                  </a:sp3d>
                 </pic:spPr>
               </pic:pic>
             </a:graphicData>
           </a:graphic>
-          <wp14:sizeRelH relativeFrom="page">
-            <wp14:pctWidth>0</wp14:pctWidth>
-          </wp14:sizeRelH>
-          <wp14:sizeRelV relativeFrom="page">
-            <wp14:pctHeight>0</wp14:pctHeight>
-          </wp14:sizeRelV>
-        </wp:anchor>
+        </wp:inline>
       </w:drawing>
     </w:r>
   </w:p>
@@ -4415,7 +4740,7 @@
     <w:uiPriority w:val="99"/>
     <w:semiHidden/>
     <w:unhideWhenUsed/>
-    <w:rsid w:val="00201DA4"/>
+    <w:rsid w:val="00EE0194"/>
     <w:rPr>
       <w:color w:val="605E5C"/>
       <w:shd w:val="clear" w:color="auto" w:fill="E1DFDD"/>

--- a/word/tmpl/tmpl_metak_espa2.docx
+++ b/word/tmpl/tmpl_metak_espa2.docx
@@ -185,6 +185,15 @@
                 <w:szCs w:val="23"/>
                 <w:lang w:eastAsia="en-US"/>
               </w:rPr>
+              <w:t>,</w:t>
+            </w:r>
+            <w:r>
+              <w:rPr>
+                <w:rFonts w:ascii="Calibri" w:eastAsia="Calibri" w:hAnsi="Calibri" w:cs="Arial"/>
+                <w:sz w:val="23"/>
+                <w:szCs w:val="23"/>
+                <w:lang w:eastAsia="en-US"/>
+              </w:rPr>
               <w:t xml:space="preserve"> </w:t>
             </w:r>
             <w:r>
@@ -194,7 +203,16 @@
                 <w:szCs w:val="23"/>
                 <w:lang w:eastAsia="en-US"/>
               </w:rPr>
-              <w:t>&amp; ΘΡΗΣΚΕΥΜΑΤΩΝ</w:t>
+              <w:t>ΘΡΗΣΚΕΥΜΑΤΩΝ</w:t>
+            </w:r>
+            <w:r>
+              <w:rPr>
+                <w:rFonts w:ascii="Calibri" w:eastAsia="Calibri" w:hAnsi="Calibri" w:cs="Arial"/>
+                <w:sz w:val="23"/>
+                <w:szCs w:val="23"/>
+                <w:lang w:eastAsia="en-US"/>
+              </w:rPr>
+              <w:t xml:space="preserve"> &amp; ΑΘΛΗΤΙΣΜΟΥ</w:t>
             </w:r>
           </w:p>
           <w:p>
@@ -414,7 +432,6 @@
               </w:rPr>
               <w:t>${</w:t>
             </w:r>
-            <w:proofErr w:type="spellStart"/>
             <w:r>
               <w:rPr>
                 <w:rFonts w:ascii="Calibri" w:hAnsi="Calibri" w:cs="Arial"/>
@@ -425,7 +442,6 @@
               </w:rPr>
               <w:t>hmprot</w:t>
             </w:r>
-            <w:proofErr w:type="spellEnd"/>
             <w:r>
               <w:rPr>
                 <w:rFonts w:ascii="Calibri" w:hAnsi="Calibri" w:cs="Arial"/>
@@ -472,7 +488,6 @@
               </w:rPr>
               <w:t xml:space="preserve">  </w:t>
             </w:r>
-            <w:proofErr w:type="spellStart"/>
             <w:r>
               <w:rPr>
                 <w:rFonts w:ascii="Calibri" w:hAnsi="Calibri" w:cs="Arial"/>
@@ -482,7 +497,6 @@
               </w:rPr>
               <w:t>Αρ</w:t>
             </w:r>
-            <w:proofErr w:type="spellEnd"/>
             <w:r>
               <w:rPr>
                 <w:rFonts w:ascii="Calibri" w:hAnsi="Calibri" w:cs="Arial"/>
@@ -493,7 +507,6 @@
               </w:rPr>
               <w:t>.</w:t>
             </w:r>
-            <w:proofErr w:type="spellStart"/>
             <w:r>
               <w:rPr>
                 <w:rFonts w:ascii="Calibri" w:hAnsi="Calibri" w:cs="Arial"/>
@@ -503,7 +516,6 @@
               </w:rPr>
               <w:t>Πρωτ</w:t>
             </w:r>
-            <w:proofErr w:type="spellEnd"/>
             <w:r>
               <w:rPr>
                 <w:rFonts w:ascii="Calibri" w:hAnsi="Calibri" w:cs="Arial"/>
@@ -544,7 +556,6 @@
               </w:rPr>
               <w:t>${</w:t>
             </w:r>
-            <w:proofErr w:type="spellStart"/>
             <w:r>
               <w:rPr>
                 <w:rFonts w:ascii="Calibri" w:hAnsi="Calibri"/>
@@ -555,7 +566,6 @@
               </w:rPr>
               <w:t>prot</w:t>
             </w:r>
-            <w:proofErr w:type="spellEnd"/>
             <w:r>
               <w:rPr>
                 <w:rFonts w:ascii="Calibri" w:hAnsi="Calibri"/>
@@ -726,34 +736,14 @@
                 <w:szCs w:val="23"/>
               </w:rPr>
             </w:pPr>
-            <w:proofErr w:type="spellStart"/>
             <w:r>
               <w:rPr>
                 <w:rFonts w:ascii="Calibri" w:hAnsi="Calibri" w:cs="Arial"/>
                 <w:sz w:val="23"/>
                 <w:szCs w:val="23"/>
               </w:rPr>
-              <w:t>Ταχ</w:t>
-            </w:r>
-            <w:proofErr w:type="spellEnd"/>
-            <w:r>
-              <w:rPr>
-                <w:rFonts w:ascii="Calibri" w:hAnsi="Calibri" w:cs="Arial"/>
-                <w:sz w:val="23"/>
-                <w:szCs w:val="23"/>
-              </w:rPr>
-              <w:t>. Δ/</w:t>
-            </w:r>
-            <w:proofErr w:type="spellStart"/>
-            <w:r>
-              <w:rPr>
-                <w:rFonts w:ascii="Calibri" w:hAnsi="Calibri" w:cs="Arial"/>
-                <w:sz w:val="23"/>
-                <w:szCs w:val="23"/>
-              </w:rPr>
-              <w:t>νση</w:t>
-            </w:r>
-            <w:proofErr w:type="spellEnd"/>
+              <w:t>Ταχ. Δ/νση</w:t>
+            </w:r>
           </w:p>
           <w:p>
             <w:pPr>
@@ -859,23 +849,13 @@
               </w:rPr>
               <w:t xml:space="preserve">: </w:t>
             </w:r>
-            <w:proofErr w:type="spellStart"/>
             <w:r>
               <w:rPr>
                 <w:rFonts w:ascii="Calibri" w:hAnsi="Calibri" w:cs="Arial"/>
                 <w:sz w:val="23"/>
                 <w:szCs w:val="23"/>
               </w:rPr>
-              <w:t>Πιτσουλάκη</w:t>
-            </w:r>
-            <w:proofErr w:type="spellEnd"/>
-            <w:r>
-              <w:rPr>
-                <w:rFonts w:ascii="Calibri" w:hAnsi="Calibri" w:cs="Arial"/>
-                <w:sz w:val="23"/>
-                <w:szCs w:val="23"/>
-              </w:rPr>
-              <w:t xml:space="preserve"> 73</w:t>
+              <w:t>Πιτσουλάκη 73</w:t>
             </w:r>
             <w:r>
               <w:rPr>
@@ -914,7 +894,6 @@
               </w:rPr>
               <w:t xml:space="preserve"> </w:t>
             </w:r>
-            <w:proofErr w:type="spellStart"/>
             <w:r>
               <w:rPr>
                 <w:rFonts w:ascii="Calibri" w:hAnsi="Calibri" w:cs="Arial"/>
@@ -922,17 +901,7 @@
                 <w:sz w:val="23"/>
                 <w:szCs w:val="23"/>
               </w:rPr>
-              <w:t>Παπαζαχαριάκη</w:t>
-            </w:r>
-            <w:proofErr w:type="spellEnd"/>
-            <w:r>
-              <w:rPr>
-                <w:rFonts w:ascii="Calibri" w:hAnsi="Calibri" w:cs="Arial"/>
-                <w:snapToGrid w:val="0"/>
-                <w:sz w:val="23"/>
-                <w:szCs w:val="23"/>
-              </w:rPr>
-              <w:t xml:space="preserve"> Μαριλένα</w:t>
+              <w:t>Χουρδάκης Νικόλαος</w:t>
             </w:r>
           </w:p>
           <w:p>
@@ -1022,7 +991,6 @@
                 </w:rPr>
                 <w:t>@</w:t>
               </w:r>
-              <w:proofErr w:type="spellStart"/>
               <w:r>
                 <w:rPr>
                   <w:rStyle w:val="-"/>
@@ -1034,7 +1002,6 @@
                 </w:rPr>
                 <w:t>dipe</w:t>
               </w:r>
-              <w:proofErr w:type="spellEnd"/>
               <w:r>
                 <w:rPr>
                   <w:rStyle w:val="-"/>
@@ -1045,7 +1012,6 @@
                 </w:rPr>
                 <w:t>.</w:t>
               </w:r>
-              <w:proofErr w:type="spellStart"/>
               <w:r>
                 <w:rPr>
                   <w:rStyle w:val="-"/>
@@ -1057,7 +1023,6 @@
                 </w:rPr>
                 <w:t>ira</w:t>
               </w:r>
-              <w:proofErr w:type="spellEnd"/>
               <w:r>
                 <w:rPr>
                   <w:rStyle w:val="-"/>
@@ -1197,7 +1162,6 @@
         </w:rPr>
         <w:t>${</w:t>
       </w:r>
-      <w:proofErr w:type="spellStart"/>
       <w:r>
         <w:rPr>
           <w:rFonts w:ascii="Calibri" w:hAnsi="Calibri" w:cs="Arial"/>
@@ -1209,7 +1173,6 @@
         </w:rPr>
         <w:t>klados</w:t>
       </w:r>
-      <w:proofErr w:type="spellEnd"/>
       <w:r>
         <w:rPr>
           <w:rFonts w:ascii="Calibri" w:hAnsi="Calibri" w:cs="Arial"/>
@@ -1320,43 +1283,7 @@
           <w:sz w:val="22"/>
           <w:szCs w:val="22"/>
         </w:rPr>
-        <w:t xml:space="preserve">Την υπ’ </w:t>
-      </w:r>
-      <w:proofErr w:type="spellStart"/>
-      <w:r>
-        <w:rPr>
-          <w:rFonts w:ascii="Calibri" w:hAnsi="Calibri" w:cs="Arial"/>
-          <w:sz w:val="22"/>
-          <w:szCs w:val="22"/>
-        </w:rPr>
-        <w:t>αριθμ</w:t>
-      </w:r>
-      <w:proofErr w:type="spellEnd"/>
-      <w:r>
-        <w:rPr>
-          <w:rFonts w:ascii="Calibri" w:hAnsi="Calibri" w:cs="Arial"/>
-          <w:sz w:val="22"/>
-          <w:szCs w:val="22"/>
-        </w:rPr>
-        <w:t xml:space="preserve">. Φ.353.1/324/105657/Δ1/16-10-02 Απόφαση του Υπουργού Εθν. Παιδείας και Θρησκευμάτων «Καθορισμός των ειδικότερων καθηκόντων και αρμοδιοτήτων των Προϊσταμένων των Περιφερειακών υπηρεσιών πρωτοβάθμιας και δευτεροβάθμιας εκπαίδευσης, των διευθυντών και υποδιευθυντών των σχολικών μονάδων και ΣΕΚ και των συλλόγων των διδασκόντων», και ιδιαίτερα τις διατάξεις της παρ.  6. </w:t>
-      </w:r>
-      <w:proofErr w:type="spellStart"/>
-      <w:r>
-        <w:rPr>
-          <w:rFonts w:ascii="Calibri" w:hAnsi="Calibri" w:cs="Arial"/>
-          <w:sz w:val="22"/>
-          <w:szCs w:val="22"/>
-        </w:rPr>
-        <w:t>αρθρ</w:t>
-      </w:r>
-      <w:proofErr w:type="spellEnd"/>
-      <w:r>
-        <w:rPr>
-          <w:rFonts w:ascii="Calibri" w:hAnsi="Calibri" w:cs="Arial"/>
-          <w:sz w:val="22"/>
-          <w:szCs w:val="22"/>
-        </w:rPr>
-        <w:t>. 18.</w:t>
+        <w:t>Την υπ’ αριθμ. Φ.353.1/324/105657/Δ1/16-10-02 Απόφαση του Υπουργού Εθν. Παιδείας και Θρησκευμάτων «Καθορισμός των ειδικότερων καθηκόντων και αρμοδιοτήτων των Προϊσταμένων των Περιφερειακών υπηρεσιών πρωτοβάθμιας και δευτεροβάθμιας εκπαίδευσης, των διευθυντών και υποδιευθυντών των σχολικών μονάδων και ΣΕΚ και των συλλόγων των διδασκόντων», και ιδιαίτερα τις διατάξεις της παρ.  6. αρθρ. 18.</w:t>
       </w:r>
     </w:p>
     <w:p>
@@ -1377,59 +1304,13 @@
           <w:szCs w:val="22"/>
         </w:rPr>
       </w:pPr>
-      <w:proofErr w:type="spellStart"/>
-      <w:r>
-        <w:rPr>
-          <w:rFonts w:ascii="Calibri" w:hAnsi="Calibri" w:cs="Arial"/>
-          <w:sz w:val="22"/>
-          <w:szCs w:val="22"/>
-        </w:rPr>
-        <w:t>Tην</w:t>
-      </w:r>
-      <w:proofErr w:type="spellEnd"/>
-      <w:r>
-        <w:rPr>
-          <w:rFonts w:ascii="Calibri" w:hAnsi="Calibri" w:cs="Arial"/>
-          <w:sz w:val="22"/>
-          <w:szCs w:val="22"/>
-        </w:rPr>
-        <w:t xml:space="preserve"> </w:t>
-      </w:r>
-      <w:proofErr w:type="spellStart"/>
-      <w:r>
-        <w:rPr>
-          <w:rFonts w:ascii="Calibri" w:hAnsi="Calibri" w:cs="Arial"/>
-          <w:sz w:val="22"/>
-          <w:szCs w:val="22"/>
-        </w:rPr>
-        <w:t>αρ</w:t>
-      </w:r>
-      <w:proofErr w:type="spellEnd"/>
-      <w:r>
-        <w:rPr>
-          <w:rFonts w:ascii="Calibri" w:hAnsi="Calibri" w:cs="Arial"/>
-          <w:sz w:val="22"/>
-          <w:szCs w:val="22"/>
-        </w:rPr>
-        <w:t xml:space="preserve">. </w:t>
-      </w:r>
-      <w:proofErr w:type="spellStart"/>
-      <w:r>
-        <w:rPr>
-          <w:rFonts w:ascii="Calibri" w:hAnsi="Calibri" w:cs="Arial"/>
-          <w:sz w:val="22"/>
-          <w:szCs w:val="22"/>
-        </w:rPr>
-        <w:t>πρωτ</w:t>
-      </w:r>
-      <w:proofErr w:type="spellEnd"/>
-      <w:r>
-        <w:rPr>
-          <w:rFonts w:ascii="Calibri" w:hAnsi="Calibri" w:cs="Arial"/>
-          <w:sz w:val="22"/>
-          <w:szCs w:val="22"/>
-        </w:rPr>
-        <w:t>. 170405/ΓΓ1/28-12-21 Υπ. Απόφαση «Καθορισμός των ειδικότερων καθηκόντων και αρμοδιοτήτων των Διευθυντών Εκπαίδευσης» (ΦΕΚ 6273/28-12-2021 τ. Β’).</w:t>
+      <w:r>
+        <w:rPr>
+          <w:rFonts w:ascii="Calibri" w:hAnsi="Calibri" w:cs="Arial"/>
+          <w:sz w:val="22"/>
+          <w:szCs w:val="22"/>
+        </w:rPr>
+        <w:t>Tην αρ. πρωτ. 170405/ΓΓ1/28-12-21 Υπ. Απόφαση «Καθορισμός των ειδικότερων καθηκόντων και αρμοδιοτήτων των Διευθυντών Εκπαίδευσης» (ΦΕΚ 6273/28-12-2021 τ. Β’).</w:t>
       </w:r>
     </w:p>
     <w:p>
@@ -1456,43 +1337,7 @@
           <w:sz w:val="22"/>
           <w:szCs w:val="22"/>
         </w:rPr>
-        <w:t xml:space="preserve">Τη με </w:t>
-      </w:r>
-      <w:proofErr w:type="spellStart"/>
-      <w:r>
-        <w:rPr>
-          <w:rFonts w:ascii="Calibri" w:hAnsi="Calibri" w:cs="Arial"/>
-          <w:sz w:val="22"/>
-          <w:szCs w:val="22"/>
-        </w:rPr>
-        <w:t>αρ</w:t>
-      </w:r>
-      <w:proofErr w:type="spellEnd"/>
-      <w:r>
-        <w:rPr>
-          <w:rFonts w:ascii="Calibri" w:hAnsi="Calibri" w:cs="Arial"/>
-          <w:sz w:val="22"/>
-          <w:szCs w:val="22"/>
-        </w:rPr>
-        <w:t xml:space="preserve">. </w:t>
-      </w:r>
-      <w:proofErr w:type="spellStart"/>
-      <w:r>
-        <w:rPr>
-          <w:rFonts w:ascii="Calibri" w:hAnsi="Calibri" w:cs="Arial"/>
-          <w:sz w:val="22"/>
-          <w:szCs w:val="22"/>
-        </w:rPr>
-        <w:t>πρωτ</w:t>
-      </w:r>
-      <w:proofErr w:type="spellEnd"/>
-      <w:r>
-        <w:rPr>
-          <w:rFonts w:ascii="Calibri" w:hAnsi="Calibri" w:cs="Arial"/>
-          <w:sz w:val="22"/>
-          <w:szCs w:val="22"/>
-        </w:rPr>
-        <w:t>. Φ.353.1/120/88595/Ε3/18-7-2022 ΥΑ του Υ</w:t>
+        <w:t>Τη με αρ. πρωτ. Φ.353.1/120/88595/Ε3/18-7-2022 ΥΑ του Υ</w:t>
       </w:r>
       <w:r>
         <w:rPr>
@@ -1610,25 +1455,7 @@
           <w:sz w:val="22"/>
           <w:szCs w:val="22"/>
         </w:rPr>
-        <w:t>(ΦΕΚ45/</w:t>
-      </w:r>
-      <w:proofErr w:type="spellStart"/>
-      <w:r>
-        <w:rPr>
-          <w:rFonts w:ascii="Calibri" w:hAnsi="Calibri" w:cs="Arial"/>
-          <w:sz w:val="22"/>
-          <w:szCs w:val="22"/>
-        </w:rPr>
-        <w:t>τ.Α</w:t>
-      </w:r>
-      <w:proofErr w:type="spellEnd"/>
-      <w:r>
-        <w:rPr>
-          <w:rFonts w:ascii="Calibri" w:hAnsi="Calibri" w:cs="Arial"/>
-          <w:sz w:val="22"/>
-          <w:szCs w:val="22"/>
-        </w:rPr>
-        <w:t>’/08-03-1996)«Μεταθέσεις και τοποθετήσεις εκπαιδευτικών της Δημόσιας Πρωτοβάθμιας  και Δευτεροβάθμιας Εκπαίδευσης» όπως τροποποιήθηκε με το Π.Δ.100/97</w:t>
+        <w:t>(ΦΕΚ45/τ.Α’/08-03-1996)«Μεταθέσεις και τοποθετήσεις εκπαιδευτικών της Δημόσιας Πρωτοβάθμιας  και Δευτεροβάθμιας Εκπαίδευσης» όπως τροποποιήθηκε με το Π.Δ.100/97</w:t>
       </w:r>
       <w:r>
         <w:rPr>
@@ -1644,25 +1471,7 @@
           <w:sz w:val="22"/>
           <w:szCs w:val="22"/>
         </w:rPr>
-        <w:t>(ΦΕΚ94/</w:t>
-      </w:r>
-      <w:proofErr w:type="spellStart"/>
-      <w:r>
-        <w:rPr>
-          <w:rFonts w:ascii="Calibri" w:hAnsi="Calibri" w:cs="Arial"/>
-          <w:sz w:val="22"/>
-          <w:szCs w:val="22"/>
-        </w:rPr>
-        <w:t>τ.Α</w:t>
-      </w:r>
-      <w:proofErr w:type="spellEnd"/>
-      <w:r>
-        <w:rPr>
-          <w:rFonts w:ascii="Calibri" w:hAnsi="Calibri" w:cs="Arial"/>
-          <w:sz w:val="22"/>
-          <w:szCs w:val="22"/>
-        </w:rPr>
-        <w:t>΄/22-05-1997) και Π.Δ.39/98</w:t>
+        <w:t>(ΦΕΚ94/τ.Α΄/22-05-1997) και Π.Δ.39/98</w:t>
       </w:r>
       <w:r>
         <w:rPr>
@@ -1678,25 +1487,7 @@
           <w:sz w:val="22"/>
           <w:szCs w:val="22"/>
         </w:rPr>
-        <w:t>(ΦΕΚ43/</w:t>
-      </w:r>
-      <w:proofErr w:type="spellStart"/>
-      <w:r>
-        <w:rPr>
-          <w:rFonts w:ascii="Calibri" w:hAnsi="Calibri" w:cs="Arial"/>
-          <w:sz w:val="22"/>
-          <w:szCs w:val="22"/>
-        </w:rPr>
-        <w:t>τ.Α</w:t>
-      </w:r>
-      <w:proofErr w:type="spellEnd"/>
-      <w:r>
-        <w:rPr>
-          <w:rFonts w:ascii="Calibri" w:hAnsi="Calibri" w:cs="Arial"/>
-          <w:sz w:val="22"/>
-          <w:szCs w:val="22"/>
-        </w:rPr>
-        <w:t>΄/09-03-1998).</w:t>
+        <w:t>(ΦΕΚ43/τ.Α΄/09-03-1998).</w:t>
       </w:r>
       <w:r>
         <w:rPr>
@@ -1771,18 +1562,122 @@
           <w:sz w:val="22"/>
           <w:szCs w:val="22"/>
         </w:rPr>
-        <w:t xml:space="preserve">. </w:t>
-      </w:r>
-      <w:proofErr w:type="spellStart"/>
-      <w:r>
-        <w:rPr>
-          <w:rFonts w:ascii="Calibri" w:hAnsi="Calibri" w:cs="Arial"/>
-          <w:sz w:val="22"/>
-          <w:szCs w:val="22"/>
-        </w:rPr>
-        <w:t>Πρωτ</w:t>
-      </w:r>
-      <w:proofErr w:type="spellEnd"/>
+        <w:t>. Πρωτ.</w:t>
+      </w:r>
+      <w:r>
+        <w:rPr>
+          <w:rFonts w:ascii="Calibri" w:hAnsi="Calibri" w:cs="Arial"/>
+          <w:sz w:val="22"/>
+          <w:szCs w:val="22"/>
+        </w:rPr>
+        <w:t xml:space="preserve"> </w:t>
+      </w:r>
+      <w:r>
+        <w:rPr>
+          <w:rFonts w:ascii="Calibri" w:hAnsi="Calibri" w:cs="Arial"/>
+          <w:sz w:val="22"/>
+          <w:szCs w:val="22"/>
+        </w:rPr>
+        <w:t>${</w:t>
+      </w:r>
+      <w:r>
+        <w:rPr>
+          <w:rFonts w:ascii="Calibri" w:hAnsi="Calibri" w:cs="Arial"/>
+          <w:sz w:val="22"/>
+          <w:szCs w:val="22"/>
+          <w:lang w:val="en-US"/>
+        </w:rPr>
+        <w:t>ya</w:t>
+      </w:r>
+      <w:r>
+        <w:rPr>
+          <w:rFonts w:ascii="Calibri" w:hAnsi="Calibri" w:cs="Arial"/>
+          <w:sz w:val="22"/>
+          <w:szCs w:val="22"/>
+        </w:rPr>
+        <w:t>}</w:t>
+      </w:r>
+      <w:r>
+        <w:rPr>
+          <w:rFonts w:ascii="Calibri" w:hAnsi="Calibri" w:cs="Arial"/>
+          <w:sz w:val="22"/>
+          <w:szCs w:val="22"/>
+        </w:rPr>
+        <w:t xml:space="preserve"> (Α</w:t>
+      </w:r>
+      <w:r>
+        <w:rPr>
+          <w:rFonts w:ascii="Calibri" w:hAnsi="Calibri" w:cs="Arial"/>
+          <w:sz w:val="22"/>
+          <w:szCs w:val="22"/>
+        </w:rPr>
+        <w:t>ΔΑ</w:t>
+      </w:r>
+      <w:r>
+        <w:rPr>
+          <w:rFonts w:ascii="Calibri" w:hAnsi="Calibri" w:cs="Arial"/>
+          <w:sz w:val="22"/>
+          <w:szCs w:val="22"/>
+        </w:rPr>
+        <w:t>:</w:t>
+      </w:r>
+      <w:r>
+        <w:rPr>
+          <w:rFonts w:ascii="Calibri" w:hAnsi="Calibri" w:cs="Arial"/>
+          <w:sz w:val="22"/>
+          <w:szCs w:val="22"/>
+        </w:rPr>
+        <w:t xml:space="preserve"> </w:t>
+      </w:r>
+      <w:r>
+        <w:rPr>
+          <w:rFonts w:ascii="Calibri" w:hAnsi="Calibri" w:cs="Arial"/>
+          <w:sz w:val="22"/>
+          <w:szCs w:val="22"/>
+        </w:rPr>
+        <w:t>${</w:t>
+      </w:r>
+      <w:r>
+        <w:rPr>
+          <w:rFonts w:ascii="Calibri" w:hAnsi="Calibri" w:cs="Arial"/>
+          <w:sz w:val="22"/>
+          <w:szCs w:val="22"/>
+          <w:lang w:val="en-US"/>
+        </w:rPr>
+        <w:t>ada</w:t>
+      </w:r>
+      <w:r>
+        <w:rPr>
+          <w:rFonts w:ascii="Calibri" w:hAnsi="Calibri" w:cs="Arial"/>
+          <w:sz w:val="22"/>
+          <w:szCs w:val="22"/>
+        </w:rPr>
+        <w:t>}</w:t>
+      </w:r>
+      <w:r>
+        <w:rPr>
+          <w:rFonts w:ascii="Calibri" w:hAnsi="Calibri" w:cs="Arial"/>
+          <w:sz w:val="22"/>
+          <w:szCs w:val="22"/>
+        </w:rPr>
+        <w:t>)</w:t>
+      </w:r>
+      <w:r>
+        <w:rPr>
+          <w:rFonts w:ascii="Calibri" w:hAnsi="Calibri" w:cs="Arial"/>
+          <w:sz w:val="22"/>
+          <w:szCs w:val="22"/>
+        </w:rPr>
+        <w:t xml:space="preserve"> Υ.Α. τ</w:t>
+      </w:r>
+      <w:r>
+        <w:rPr>
+          <w:rFonts w:ascii="Calibri" w:hAnsi="Calibri" w:cs="Arial"/>
+          <w:sz w:val="22"/>
+          <w:szCs w:val="22"/>
+        </w:rPr>
+        <w:t>ου Υ</w:t>
+      </w:r>
       <w:r>
         <w:rPr>
           <w:rFonts w:ascii="Calibri" w:hAnsi="Calibri" w:cs="Arial"/>
@@ -1797,7 +1692,39 @@
           <w:sz w:val="22"/>
           <w:szCs w:val="22"/>
         </w:rPr>
-        <w:t xml:space="preserve"> </w:t>
+        <w:t>Π</w:t>
+      </w:r>
+      <w:r>
+        <w:rPr>
+          <w:rFonts w:ascii="Calibri" w:hAnsi="Calibri" w:cs="Arial"/>
+          <w:sz w:val="22"/>
+          <w:szCs w:val="22"/>
+        </w:rPr>
+        <w:t>ΑΙ</w:t>
+      </w:r>
+      <w:r>
+        <w:rPr>
+          <w:rFonts w:ascii="Calibri" w:hAnsi="Calibri" w:cs="Arial"/>
+          <w:sz w:val="22"/>
+          <w:szCs w:val="22"/>
+        </w:rPr>
+        <w:t>.Θ.</w:t>
+      </w:r>
+      <w:r>
+        <w:rPr>
+          <w:rFonts w:ascii="Calibri" w:hAnsi="Calibri" w:cs="Arial"/>
+          <w:sz w:val="22"/>
+          <w:szCs w:val="22"/>
+        </w:rPr>
+        <w:t>Α.</w:t>
+      </w:r>
+      <w:r>
+        <w:rPr>
+          <w:rFonts w:ascii="Calibri" w:hAnsi="Calibri" w:cs="Arial"/>
+          <w:sz w:val="22"/>
+          <w:szCs w:val="22"/>
+        </w:rPr>
+        <w:t xml:space="preserve"> με θέμα: «</w:t>
       </w:r>
       <w:r>
         <w:rPr>
@@ -1807,7 +1734,6 @@
         </w:rPr>
         <w:t>${</w:t>
       </w:r>
-      <w:proofErr w:type="spellStart"/>
       <w:r>
         <w:rPr>
           <w:rFonts w:ascii="Calibri" w:hAnsi="Calibri" w:cs="Arial"/>
@@ -1815,151 +1741,8 @@
           <w:szCs w:val="22"/>
           <w:lang w:val="en-US"/>
         </w:rPr>
-        <w:t>ya</w:t>
-      </w:r>
-      <w:proofErr w:type="spellEnd"/>
-      <w:r>
-        <w:rPr>
-          <w:rFonts w:ascii="Calibri" w:hAnsi="Calibri" w:cs="Arial"/>
-          <w:sz w:val="22"/>
-          <w:szCs w:val="22"/>
-        </w:rPr>
-        <w:t>}</w:t>
-      </w:r>
-      <w:r>
-        <w:rPr>
-          <w:rFonts w:ascii="Calibri" w:hAnsi="Calibri" w:cs="Arial"/>
-          <w:sz w:val="22"/>
-          <w:szCs w:val="22"/>
-        </w:rPr>
-        <w:t xml:space="preserve"> (Α</w:t>
-      </w:r>
-      <w:r>
-        <w:rPr>
-          <w:rFonts w:ascii="Calibri" w:hAnsi="Calibri" w:cs="Arial"/>
-          <w:sz w:val="22"/>
-          <w:szCs w:val="22"/>
-        </w:rPr>
-        <w:t>ΔΑ</w:t>
-      </w:r>
-      <w:r>
-        <w:rPr>
-          <w:rFonts w:ascii="Calibri" w:hAnsi="Calibri" w:cs="Arial"/>
-          <w:sz w:val="22"/>
-          <w:szCs w:val="22"/>
-        </w:rPr>
-        <w:t>:</w:t>
-      </w:r>
-      <w:r>
-        <w:rPr>
-          <w:rFonts w:ascii="Calibri" w:hAnsi="Calibri" w:cs="Arial"/>
-          <w:sz w:val="22"/>
-          <w:szCs w:val="22"/>
-        </w:rPr>
-        <w:t xml:space="preserve"> </w:t>
-      </w:r>
-      <w:r>
-        <w:rPr>
-          <w:rFonts w:ascii="Calibri" w:hAnsi="Calibri" w:cs="Arial"/>
-          <w:sz w:val="22"/>
-          <w:szCs w:val="22"/>
-        </w:rPr>
-        <w:t>${</w:t>
-      </w:r>
-      <w:proofErr w:type="spellStart"/>
-      <w:r>
-        <w:rPr>
-          <w:rFonts w:ascii="Calibri" w:hAnsi="Calibri" w:cs="Arial"/>
-          <w:sz w:val="22"/>
-          <w:szCs w:val="22"/>
-          <w:lang w:val="en-US"/>
-        </w:rPr>
-        <w:t>ada</w:t>
-      </w:r>
-      <w:proofErr w:type="spellEnd"/>
-      <w:r>
-        <w:rPr>
-          <w:rFonts w:ascii="Calibri" w:hAnsi="Calibri" w:cs="Arial"/>
-          <w:sz w:val="22"/>
-          <w:szCs w:val="22"/>
-        </w:rPr>
-        <w:t>}</w:t>
-      </w:r>
-      <w:r>
-        <w:rPr>
-          <w:rFonts w:ascii="Calibri" w:hAnsi="Calibri" w:cs="Arial"/>
-          <w:sz w:val="22"/>
-          <w:szCs w:val="22"/>
-        </w:rPr>
-        <w:t>)</w:t>
-      </w:r>
-      <w:r>
-        <w:rPr>
-          <w:rFonts w:ascii="Calibri" w:hAnsi="Calibri" w:cs="Arial"/>
-          <w:sz w:val="22"/>
-          <w:szCs w:val="22"/>
-        </w:rPr>
-        <w:t xml:space="preserve"> Υ.Α. τ</w:t>
-      </w:r>
-      <w:r>
-        <w:rPr>
-          <w:rFonts w:ascii="Calibri" w:hAnsi="Calibri" w:cs="Arial"/>
-          <w:sz w:val="22"/>
-          <w:szCs w:val="22"/>
-        </w:rPr>
-        <w:t>ου Υ</w:t>
-      </w:r>
-      <w:r>
-        <w:rPr>
-          <w:rFonts w:ascii="Calibri" w:hAnsi="Calibri" w:cs="Arial"/>
-          <w:sz w:val="22"/>
-          <w:szCs w:val="22"/>
-        </w:rPr>
-        <w:t>.</w:t>
-      </w:r>
-      <w:r>
-        <w:rPr>
-          <w:rFonts w:ascii="Calibri" w:hAnsi="Calibri" w:cs="Arial"/>
-          <w:sz w:val="22"/>
-          <w:szCs w:val="22"/>
-        </w:rPr>
-        <w:t>Π</w:t>
-      </w:r>
-      <w:r>
-        <w:rPr>
-          <w:rFonts w:ascii="Calibri" w:hAnsi="Calibri" w:cs="Arial"/>
-          <w:sz w:val="22"/>
-          <w:szCs w:val="22"/>
-        </w:rPr>
-        <w:t>ΑΙ</w:t>
-      </w:r>
-      <w:r>
-        <w:rPr>
-          <w:rFonts w:ascii="Calibri" w:hAnsi="Calibri" w:cs="Arial"/>
-          <w:sz w:val="22"/>
-          <w:szCs w:val="22"/>
-        </w:rPr>
-        <w:t>.Θ. με θέμα: «</w:t>
-      </w:r>
-      <w:r>
-        <w:rPr>
-          <w:rFonts w:ascii="Calibri" w:hAnsi="Calibri" w:cs="Arial"/>
-          <w:sz w:val="22"/>
-          <w:szCs w:val="22"/>
-        </w:rPr>
-        <w:t>${</w:t>
-      </w:r>
-      <w:proofErr w:type="spellStart"/>
-      <w:r>
-        <w:rPr>
-          <w:rFonts w:ascii="Calibri" w:hAnsi="Calibri" w:cs="Arial"/>
-          <w:sz w:val="22"/>
-          <w:szCs w:val="22"/>
-          <w:lang w:val="en-US"/>
-        </w:rPr>
         <w:t>thema</w:t>
       </w:r>
-      <w:proofErr w:type="spellEnd"/>
       <w:r>
         <w:rPr>
           <w:rFonts w:ascii="Calibri" w:hAnsi="Calibri" w:cs="Arial"/>
@@ -2001,25 +1784,24 @@
           <w:sz w:val="22"/>
           <w:szCs w:val="22"/>
         </w:rPr>
-        <w:t xml:space="preserve">Τη με </w:t>
-      </w:r>
-      <w:proofErr w:type="spellStart"/>
+        <w:t xml:space="preserve">Τη με αριθμ. </w:t>
+      </w:r>
       <w:r>
         <w:rPr>
           <w:rFonts w:ascii="Calibri" w:hAnsi="Calibri"/>
           <w:sz w:val="22"/>
           <w:szCs w:val="22"/>
         </w:rPr>
-        <w:t>αριθμ</w:t>
-      </w:r>
-      <w:proofErr w:type="spellEnd"/>
+        <w:t>${</w:t>
+      </w:r>
       <w:r>
         <w:rPr>
           <w:rFonts w:ascii="Calibri" w:hAnsi="Calibri"/>
           <w:sz w:val="22"/>
           <w:szCs w:val="22"/>
-        </w:rPr>
-        <w:t xml:space="preserve">. </w:t>
+          <w:lang w:val="en-US"/>
+        </w:rPr>
+        <w:t>apofasi</w:t>
       </w:r>
       <w:r>
         <w:rPr>
@@ -2027,9 +1809,40 @@
           <w:sz w:val="22"/>
           <w:szCs w:val="22"/>
         </w:rPr>
+        <w:t>}</w:t>
+      </w:r>
+      <w:r>
+        <w:rPr>
+          <w:rFonts w:ascii="Calibri" w:hAnsi="Calibri"/>
+          <w:sz w:val="22"/>
+          <w:szCs w:val="22"/>
+        </w:rPr>
+        <w:t xml:space="preserve"> </w:t>
+      </w:r>
+      <w:r>
+        <w:rPr>
+          <w:rFonts w:ascii="Calibri" w:hAnsi="Calibri"/>
+          <w:sz w:val="22"/>
+          <w:szCs w:val="22"/>
+        </w:rPr>
+        <w:t>(</w:t>
+      </w:r>
+      <w:r>
+        <w:rPr>
+          <w:rFonts w:ascii="Calibri" w:hAnsi="Calibri"/>
+          <w:sz w:val="22"/>
+          <w:szCs w:val="22"/>
+        </w:rPr>
+        <w:t xml:space="preserve">ΑΔΑ: </w:t>
+      </w:r>
+      <w:r>
+        <w:rPr>
+          <w:rFonts w:ascii="Calibri" w:hAnsi="Calibri"/>
+          <w:sz w:val="22"/>
+          <w:szCs w:val="22"/>
+        </w:rPr>
         <w:t>${</w:t>
       </w:r>
-      <w:proofErr w:type="spellStart"/>
       <w:r>
         <w:rPr>
           <w:rFonts w:ascii="Calibri" w:hAnsi="Calibri"/>
@@ -2037,22 +1850,38 @@
           <w:szCs w:val="22"/>
           <w:lang w:val="en-US"/>
         </w:rPr>
-        <w:t>apofasi</w:t>
-      </w:r>
-      <w:proofErr w:type="spellEnd"/>
+        <w:t>ada</w:t>
+      </w:r>
       <w:r>
         <w:rPr>
           <w:rFonts w:ascii="Calibri" w:hAnsi="Calibri"/>
           <w:sz w:val="22"/>
           <w:szCs w:val="22"/>
         </w:rPr>
-        <w:t>}</w:t>
+        <w:t>_</w:t>
       </w:r>
       <w:r>
         <w:rPr>
           <w:rFonts w:ascii="Calibri" w:hAnsi="Calibri"/>
           <w:sz w:val="22"/>
           <w:szCs w:val="22"/>
+          <w:lang w:val="en-US"/>
+        </w:rPr>
+        <w:t>apof</w:t>
+      </w:r>
+      <w:r>
+        <w:rPr>
+          <w:rFonts w:ascii="Calibri" w:hAnsi="Calibri"/>
+          <w:sz w:val="22"/>
+          <w:szCs w:val="22"/>
+        </w:rPr>
+        <w:t xml:space="preserve">}) </w:t>
+      </w:r>
+      <w:r>
+        <w:rPr>
+          <w:rFonts w:ascii="Calibri" w:hAnsi="Calibri"/>
+          <w:sz w:val="22"/>
+          <w:szCs w:val="22"/>
         </w:rPr>
         <w:t xml:space="preserve"> </w:t>
       </w:r>
@@ -2062,7 +1891,7 @@
           <w:sz w:val="22"/>
           <w:szCs w:val="22"/>
         </w:rPr>
-        <w:t>(</w:t>
+        <w:t xml:space="preserve">Απόφαση της Π.Ε. Ηρακλείου </w:t>
       </w:r>
       <w:r>
         <w:rPr>
@@ -2070,7 +1899,7 @@
           <w:sz w:val="22"/>
           <w:szCs w:val="22"/>
         </w:rPr>
-        <w:t xml:space="preserve">ΑΔΑ: </w:t>
+        <w:t>με θέμα: «</w:t>
       </w:r>
       <w:r>
         <w:rPr>
@@ -2080,7 +1909,6 @@
         </w:rPr>
         <w:t>${</w:t>
       </w:r>
-      <w:proofErr w:type="spellStart"/>
       <w:r>
         <w:rPr>
           <w:rFonts w:ascii="Calibri" w:hAnsi="Calibri"/>
@@ -2088,9 +1916,8 @@
           <w:szCs w:val="22"/>
           <w:lang w:val="en-US"/>
         </w:rPr>
-        <w:t>ada</w:t>
-      </w:r>
-      <w:proofErr w:type="spellEnd"/>
+        <w:t>thema</w:t>
+      </w:r>
       <w:r>
         <w:rPr>
           <w:rFonts w:ascii="Calibri" w:hAnsi="Calibri"/>
@@ -2099,7 +1926,6 @@
         </w:rPr>
         <w:t>_</w:t>
       </w:r>
-      <w:proofErr w:type="spellStart"/>
       <w:r>
         <w:rPr>
           <w:rFonts w:ascii="Calibri" w:hAnsi="Calibri"/>
@@ -2109,77 +1935,6 @@
         </w:rPr>
         <w:t>apof</w:t>
       </w:r>
-      <w:proofErr w:type="spellEnd"/>
-      <w:r>
-        <w:rPr>
-          <w:rFonts w:ascii="Calibri" w:hAnsi="Calibri"/>
-          <w:sz w:val="22"/>
-          <w:szCs w:val="22"/>
-        </w:rPr>
-        <w:t xml:space="preserve">}) </w:t>
-      </w:r>
-      <w:r>
-        <w:rPr>
-          <w:rFonts w:ascii="Calibri" w:hAnsi="Calibri"/>
-          <w:sz w:val="22"/>
-          <w:szCs w:val="22"/>
-        </w:rPr>
-        <w:t xml:space="preserve"> </w:t>
-      </w:r>
-      <w:r>
-        <w:rPr>
-          <w:rFonts w:ascii="Calibri" w:hAnsi="Calibri"/>
-          <w:sz w:val="22"/>
-          <w:szCs w:val="22"/>
-        </w:rPr>
-        <w:t xml:space="preserve">Απόφαση της Π.Ε. Ηρακλείου </w:t>
-      </w:r>
-      <w:r>
-        <w:rPr>
-          <w:rFonts w:ascii="Calibri" w:hAnsi="Calibri"/>
-          <w:sz w:val="22"/>
-          <w:szCs w:val="22"/>
-        </w:rPr>
-        <w:t>με θέμα: «</w:t>
-      </w:r>
-      <w:r>
-        <w:rPr>
-          <w:rFonts w:ascii="Calibri" w:hAnsi="Calibri"/>
-          <w:sz w:val="22"/>
-          <w:szCs w:val="22"/>
-        </w:rPr>
-        <w:t>${</w:t>
-      </w:r>
-      <w:proofErr w:type="spellStart"/>
-      <w:r>
-        <w:rPr>
-          <w:rFonts w:ascii="Calibri" w:hAnsi="Calibri"/>
-          <w:sz w:val="22"/>
-          <w:szCs w:val="22"/>
-          <w:lang w:val="en-US"/>
-        </w:rPr>
-        <w:t>thema</w:t>
-      </w:r>
-      <w:proofErr w:type="spellEnd"/>
-      <w:r>
-        <w:rPr>
-          <w:rFonts w:ascii="Calibri" w:hAnsi="Calibri"/>
-          <w:sz w:val="22"/>
-          <w:szCs w:val="22"/>
-        </w:rPr>
-        <w:t>_</w:t>
-      </w:r>
-      <w:proofErr w:type="spellStart"/>
-      <w:r>
-        <w:rPr>
-          <w:rFonts w:ascii="Calibri" w:hAnsi="Calibri"/>
-          <w:sz w:val="22"/>
-          <w:szCs w:val="22"/>
-          <w:lang w:val="en-US"/>
-        </w:rPr>
-        <w:t>apof</w:t>
-      </w:r>
-      <w:proofErr w:type="spellEnd"/>
       <w:r>
         <w:rPr>
           <w:rFonts w:ascii="Calibri" w:hAnsi="Calibri"/>
@@ -2503,25 +2258,7 @@
           <w:sz w:val="22"/>
           <w:szCs w:val="22"/>
         </w:rPr>
-        <w:t>(</w:t>
-      </w:r>
-      <w:proofErr w:type="spellStart"/>
-      <w:r>
-        <w:rPr>
-          <w:rFonts w:ascii="Calibri" w:hAnsi="Calibri" w:cs="Arial"/>
-          <w:sz w:val="22"/>
-          <w:szCs w:val="22"/>
-        </w:rPr>
-        <w:t>πατρ</w:t>
-      </w:r>
-      <w:proofErr w:type="spellEnd"/>
-      <w:r>
-        <w:rPr>
-          <w:rFonts w:ascii="Calibri" w:hAnsi="Calibri" w:cs="Arial"/>
-          <w:sz w:val="22"/>
-          <w:szCs w:val="22"/>
-        </w:rPr>
-        <w:t xml:space="preserve">. </w:t>
+        <w:t xml:space="preserve">(πατρ. </w:t>
       </w:r>
       <w:r>
         <w:rPr>
@@ -2531,7 +2268,6 @@
         </w:rPr>
         <w:t>${</w:t>
       </w:r>
-      <w:proofErr w:type="spellStart"/>
       <w:r>
         <w:rPr>
           <w:rFonts w:ascii="Calibri" w:hAnsi="Calibri" w:cs="Arial"/>
@@ -2541,7 +2277,6 @@
         </w:rPr>
         <w:t>patrwnymo</w:t>
       </w:r>
-      <w:proofErr w:type="spellEnd"/>
       <w:r>
         <w:rPr>
           <w:rFonts w:ascii="Calibri" w:hAnsi="Calibri" w:cs="Arial"/>
@@ -2598,7 +2333,6 @@
         </w:rPr>
         <w:t>${</w:t>
       </w:r>
-      <w:proofErr w:type="spellStart"/>
       <w:r>
         <w:rPr>
           <w:rFonts w:ascii="Calibri" w:hAnsi="Calibri" w:cs="Arial"/>
@@ -2608,7 +2342,6 @@
         </w:rPr>
         <w:t>klados</w:t>
       </w:r>
-      <w:proofErr w:type="spellEnd"/>
       <w:r>
         <w:rPr>
           <w:rFonts w:ascii="Calibri" w:hAnsi="Calibri" w:cs="Arial"/>
@@ -2631,16 +2364,7 @@
           <w:sz w:val="22"/>
           <w:szCs w:val="22"/>
         </w:rPr>
-        <w:t>ωτή/-</w:t>
-      </w:r>
-      <w:proofErr w:type="spellStart"/>
-      <w:r>
-        <w:rPr>
-          <w:rFonts w:ascii="Calibri" w:hAnsi="Calibri" w:cs="Arial"/>
-          <w:sz w:val="22"/>
-          <w:szCs w:val="22"/>
-        </w:rPr>
-        <w:t>τ</w:t>
+        <w:t>ωτή/-τ</w:t>
       </w:r>
       <w:r>
         <w:rPr>
@@ -2650,7 +2374,6 @@
         </w:rPr>
         <w:t>ρια</w:t>
       </w:r>
-      <w:proofErr w:type="spellEnd"/>
       <w:r>
         <w:rPr>
           <w:rFonts w:ascii="Calibri" w:hAnsi="Calibri" w:cs="Arial"/>
@@ -2699,7 +2422,6 @@
         </w:rPr>
         <w:t>${</w:t>
       </w:r>
-      <w:proofErr w:type="spellStart"/>
       <w:r>
         <w:rPr>
           <w:rFonts w:ascii="Calibri" w:hAnsi="Calibri" w:cs="Arial"/>
@@ -2709,7 +2431,6 @@
         </w:rPr>
         <w:t>yphrethsh</w:t>
       </w:r>
-      <w:proofErr w:type="spellEnd"/>
       <w:r>
         <w:rPr>
           <w:rFonts w:ascii="Calibri" w:hAnsi="Calibri" w:cs="Arial"/>
@@ -2758,7 +2479,6 @@
         </w:rPr>
         <w:t>${</w:t>
       </w:r>
-      <w:proofErr w:type="spellStart"/>
       <w:r>
         <w:rPr>
           <w:rFonts w:ascii="Calibri" w:hAnsi="Calibri" w:cs="Arial"/>
@@ -2768,7 +2488,6 @@
         </w:rPr>
         <w:t>metakinhsh</w:t>
       </w:r>
-      <w:proofErr w:type="spellEnd"/>
       <w:r>
         <w:rPr>
           <w:rFonts w:ascii="Calibri" w:hAnsi="Calibri" w:cs="Arial"/>
@@ -2802,7 +2521,6 @@
         </w:rPr>
         <w:t>${</w:t>
       </w:r>
-      <w:proofErr w:type="spellStart"/>
       <w:r>
         <w:rPr>
           <w:rFonts w:ascii="Calibri" w:hAnsi="Calibri" w:cs="Arial"/>
@@ -2813,7 +2531,6 @@
         </w:rPr>
         <w:t>datefrom</w:t>
       </w:r>
-      <w:proofErr w:type="spellEnd"/>
       <w:r>
         <w:rPr>
           <w:rFonts w:ascii="Calibri" w:hAnsi="Calibri" w:cs="Arial"/>
@@ -2856,7 +2573,6 @@
         </w:rPr>
         <w:t>${</w:t>
       </w:r>
-      <w:proofErr w:type="spellStart"/>
       <w:r>
         <w:rPr>
           <w:rFonts w:ascii="Calibri" w:hAnsi="Calibri" w:cs="Arial"/>
@@ -2867,7 +2583,6 @@
         </w:rPr>
         <w:t>endofyear</w:t>
       </w:r>
-      <w:proofErr w:type="spellEnd"/>
       <w:r>
         <w:rPr>
           <w:rFonts w:ascii="Calibri" w:hAnsi="Calibri" w:cs="Arial"/>
@@ -2945,7 +2660,6 @@
         </w:rPr>
         <w:t>${</w:t>
       </w:r>
-      <w:proofErr w:type="spellStart"/>
       <w:r>
         <w:rPr>
           <w:rFonts w:ascii="Calibri" w:hAnsi="Calibri" w:cs="Arial"/>
@@ -2956,7 +2670,6 @@
         </w:rPr>
         <w:t>head_title</w:t>
       </w:r>
-      <w:proofErr w:type="spellEnd"/>
       <w:r>
         <w:rPr>
           <w:rFonts w:ascii="Calibri" w:hAnsi="Calibri" w:cs="Arial"/>
@@ -3042,7 +2755,6 @@
         </w:rPr>
         <w:t>${</w:t>
       </w:r>
-      <w:proofErr w:type="spellStart"/>
       <w:r>
         <w:rPr>
           <w:rFonts w:ascii="Calibri" w:hAnsi="Calibri" w:cs="Arial"/>
@@ -3052,7 +2764,6 @@
         </w:rPr>
         <w:t>head_name</w:t>
       </w:r>
-      <w:proofErr w:type="spellEnd"/>
       <w:r>
         <w:rPr>
           <w:rFonts w:ascii="Calibri" w:hAnsi="Calibri" w:cs="Arial"/>

--- a/word/tmpl/tmpl_metak_espa2.docx
+++ b/word/tmpl/tmpl_metak_espa2.docx
@@ -1,6 +1,6 @@
 
 <file path=word/document.xml><?xml version="1.0" encoding="utf-8"?>
-<w:document xmlns:wpc="http://schemas.microsoft.com/office/word/2010/wordprocessingCanvas" xmlns:cx="http://schemas.microsoft.com/office/drawing/2014/chartex" xmlns:cx1="http://schemas.microsoft.com/office/drawing/2015/9/8/chartex" xmlns:cx2="http://schemas.microsoft.com/office/drawing/2015/10/21/chartex" xmlns:cx3="http://schemas.microsoft.com/office/drawing/2016/5/9/chartex" xmlns:cx4="http://schemas.microsoft.com/office/drawing/2016/5/10/chartex" xmlns:cx5="http://schemas.microsoft.com/office/drawing/2016/5/11/chartex" xmlns:cx6="http://schemas.microsoft.com/office/drawing/2016/5/12/chartex" xmlns:cx7="http://schemas.microsoft.com/office/drawing/2016/5/13/chartex" xmlns:cx8="http://schemas.microsoft.com/office/drawing/2016/5/14/chartex" xmlns:mc="http://schemas.openxmlformats.org/markup-compatibility/2006" xmlns:aink="http://schemas.microsoft.com/office/drawing/2016/ink" xmlns:am3d="http://schemas.microsoft.com/office/drawing/2017/model3d" xmlns:o="urn:schemas-microsoft-com:office:office" xmlns:oel="http://schemas.microsoft.com/office/2019/extlst" xmlns:r="http://schemas.openxmlformats.org/officeDocument/2006/relationships" xmlns:m="http://schemas.openxmlformats.org/officeDocument/2006/math" xmlns:v="urn:schemas-microsoft-com:vml" xmlns:wp14="http://schemas.microsoft.com/office/word/2010/wordprocessingDrawing" xmlns:wp="http://schemas.openxmlformats.org/drawingml/2006/wordprocessingDrawing" xmlns:w10="urn:schemas-microsoft-com:office:word" xmlns:w="http://schemas.openxmlformats.org/wordprocessingml/2006/main" xmlns:w14="http://schemas.microsoft.com/office/word/2010/wordml" xmlns:w15="http://schemas.microsoft.com/office/word/2012/wordml" xmlns:w16cex="http://schemas.microsoft.com/office/word/2018/wordml/cex" xmlns:w16cid="http://schemas.microsoft.com/office/word/2016/wordml/cid" xmlns:w16="http://schemas.microsoft.com/office/word/2018/wordml" xmlns:w16sdtdh="http://schemas.microsoft.com/office/word/2020/wordml/sdtdatahash" xmlns:w16se="http://schemas.microsoft.com/office/word/2015/wordml/symex" xmlns:wpg="http://schemas.microsoft.com/office/word/2010/wordprocessingGroup" xmlns:wpi="http://schemas.microsoft.com/office/word/2010/wordprocessingInk" xmlns:wne="http://schemas.microsoft.com/office/word/2006/wordml" xmlns:wps="http://schemas.microsoft.com/office/word/2010/wordprocessingShape" mc:Ignorable="w14 w15 w16se w16cid w16 w16cex w16sdtdh wp14">
+<w:document xmlns:wpc="http://schemas.microsoft.com/office/word/2010/wordprocessingCanvas" xmlns:cx="http://schemas.microsoft.com/office/drawing/2014/chartex" xmlns:cx1="http://schemas.microsoft.com/office/drawing/2015/9/8/chartex" xmlns:cx2="http://schemas.microsoft.com/office/drawing/2015/10/21/chartex" xmlns:cx3="http://schemas.microsoft.com/office/drawing/2016/5/9/chartex" xmlns:cx4="http://schemas.microsoft.com/office/drawing/2016/5/10/chartex" xmlns:cx5="http://schemas.microsoft.com/office/drawing/2016/5/11/chartex" xmlns:cx6="http://schemas.microsoft.com/office/drawing/2016/5/12/chartex" xmlns:cx7="http://schemas.microsoft.com/office/drawing/2016/5/13/chartex" xmlns:cx8="http://schemas.microsoft.com/office/drawing/2016/5/14/chartex" xmlns:mc="http://schemas.openxmlformats.org/markup-compatibility/2006" xmlns:aink="http://schemas.microsoft.com/office/drawing/2016/ink" xmlns:am3d="http://schemas.microsoft.com/office/drawing/2017/model3d" xmlns:o="urn:schemas-microsoft-com:office:office" xmlns:oel="http://schemas.microsoft.com/office/2019/extlst" xmlns:r="http://schemas.openxmlformats.org/officeDocument/2006/relationships" xmlns:m="http://schemas.openxmlformats.org/officeDocument/2006/math" xmlns:v="urn:schemas-microsoft-com:vml" xmlns:wp14="http://schemas.microsoft.com/office/word/2010/wordprocessingDrawing" xmlns:wp="http://schemas.openxmlformats.org/drawingml/2006/wordprocessingDrawing" xmlns:w10="urn:schemas-microsoft-com:office:word" xmlns:w="http://schemas.openxmlformats.org/wordprocessingml/2006/main" xmlns:w14="http://schemas.microsoft.com/office/word/2010/wordml" xmlns:w15="http://schemas.microsoft.com/office/word/2012/wordml" xmlns:w16cex="http://schemas.microsoft.com/office/word/2018/wordml/cex" xmlns:w16cid="http://schemas.microsoft.com/office/word/2016/wordml/cid" xmlns:w16="http://schemas.microsoft.com/office/word/2018/wordml" xmlns:w16du="http://schemas.microsoft.com/office/word/2023/wordml/word16du" xmlns:w16sdtdh="http://schemas.microsoft.com/office/word/2020/wordml/sdtdatahash" xmlns:w16se="http://schemas.microsoft.com/office/word/2015/wordml/symex" xmlns:wpg="http://schemas.microsoft.com/office/word/2010/wordprocessingGroup" xmlns:wpi="http://schemas.microsoft.com/office/word/2010/wordprocessingInk" xmlns:wne="http://schemas.microsoft.com/office/word/2006/wordml" xmlns:wps="http://schemas.microsoft.com/office/word/2010/wordprocessingShape" mc:Ignorable="w14 w15 w16se w16cid w16 w16cex w16sdtdh w16du wp14">
   <w:body>
     <w:tbl>
       <w:tblPr>
@@ -432,6 +432,7 @@
               </w:rPr>
               <w:t>${</w:t>
             </w:r>
+            <w:proofErr w:type="spellStart"/>
             <w:r>
               <w:rPr>
                 <w:rFonts w:ascii="Calibri" w:hAnsi="Calibri" w:cs="Arial"/>
@@ -442,6 +443,7 @@
               </w:rPr>
               <w:t>hmprot</w:t>
             </w:r>
+            <w:proofErr w:type="spellEnd"/>
             <w:r>
               <w:rPr>
                 <w:rFonts w:ascii="Calibri" w:hAnsi="Calibri" w:cs="Arial"/>
@@ -488,6 +490,7 @@
               </w:rPr>
               <w:t xml:space="preserve">  </w:t>
             </w:r>
+            <w:proofErr w:type="spellStart"/>
             <w:r>
               <w:rPr>
                 <w:rFonts w:ascii="Calibri" w:hAnsi="Calibri" w:cs="Arial"/>
@@ -497,6 +500,7 @@
               </w:rPr>
               <w:t>Αρ</w:t>
             </w:r>
+            <w:proofErr w:type="spellEnd"/>
             <w:r>
               <w:rPr>
                 <w:rFonts w:ascii="Calibri" w:hAnsi="Calibri" w:cs="Arial"/>
@@ -507,6 +511,7 @@
               </w:rPr>
               <w:t>.</w:t>
             </w:r>
+            <w:proofErr w:type="spellStart"/>
             <w:r>
               <w:rPr>
                 <w:rFonts w:ascii="Calibri" w:hAnsi="Calibri" w:cs="Arial"/>
@@ -516,6 +521,7 @@
               </w:rPr>
               <w:t>Πρωτ</w:t>
             </w:r>
+            <w:proofErr w:type="spellEnd"/>
             <w:r>
               <w:rPr>
                 <w:rFonts w:ascii="Calibri" w:hAnsi="Calibri" w:cs="Arial"/>
@@ -556,6 +562,7 @@
               </w:rPr>
               <w:t>${</w:t>
             </w:r>
+            <w:proofErr w:type="spellStart"/>
             <w:r>
               <w:rPr>
                 <w:rFonts w:ascii="Calibri" w:hAnsi="Calibri"/>
@@ -566,6 +573,7 @@
               </w:rPr>
               <w:t>prot</w:t>
             </w:r>
+            <w:proofErr w:type="spellEnd"/>
             <w:r>
               <w:rPr>
                 <w:rFonts w:ascii="Calibri" w:hAnsi="Calibri"/>
@@ -736,14 +744,34 @@
                 <w:szCs w:val="23"/>
               </w:rPr>
             </w:pPr>
+            <w:proofErr w:type="spellStart"/>
             <w:r>
               <w:rPr>
                 <w:rFonts w:ascii="Calibri" w:hAnsi="Calibri" w:cs="Arial"/>
                 <w:sz w:val="23"/>
                 <w:szCs w:val="23"/>
               </w:rPr>
-              <w:t>Ταχ. Δ/νση</w:t>
-            </w:r>
+              <w:t>Ταχ</w:t>
+            </w:r>
+            <w:proofErr w:type="spellEnd"/>
+            <w:r>
+              <w:rPr>
+                <w:rFonts w:ascii="Calibri" w:hAnsi="Calibri" w:cs="Arial"/>
+                <w:sz w:val="23"/>
+                <w:szCs w:val="23"/>
+              </w:rPr>
+              <w:t>. Δ/</w:t>
+            </w:r>
+            <w:proofErr w:type="spellStart"/>
+            <w:r>
+              <w:rPr>
+                <w:rFonts w:ascii="Calibri" w:hAnsi="Calibri" w:cs="Arial"/>
+                <w:sz w:val="23"/>
+                <w:szCs w:val="23"/>
+              </w:rPr>
+              <w:t>νση</w:t>
+            </w:r>
+            <w:proofErr w:type="spellEnd"/>
           </w:p>
           <w:p>
             <w:pPr>
@@ -849,13 +877,23 @@
               </w:rPr>
               <w:t xml:space="preserve">: </w:t>
             </w:r>
+            <w:proofErr w:type="spellStart"/>
             <w:r>
               <w:rPr>
                 <w:rFonts w:ascii="Calibri" w:hAnsi="Calibri" w:cs="Arial"/>
                 <w:sz w:val="23"/>
                 <w:szCs w:val="23"/>
               </w:rPr>
-              <w:t>Πιτσουλάκη 73</w:t>
+              <w:t>Πιτσουλάκη</w:t>
+            </w:r>
+            <w:proofErr w:type="spellEnd"/>
+            <w:r>
+              <w:rPr>
+                <w:rFonts w:ascii="Calibri" w:hAnsi="Calibri" w:cs="Arial"/>
+                <w:sz w:val="23"/>
+                <w:szCs w:val="23"/>
+              </w:rPr>
+              <w:t xml:space="preserve"> 73</w:t>
             </w:r>
             <w:r>
               <w:rPr>
@@ -894,6 +932,7 @@
               </w:rPr>
               <w:t xml:space="preserve"> </w:t>
             </w:r>
+            <w:proofErr w:type="spellStart"/>
             <w:r>
               <w:rPr>
                 <w:rFonts w:ascii="Calibri" w:hAnsi="Calibri" w:cs="Arial"/>
@@ -901,7 +940,17 @@
                 <w:sz w:val="23"/>
                 <w:szCs w:val="23"/>
               </w:rPr>
-              <w:t>Χουρδάκης Νικόλαος</w:t>
+              <w:t>Χουρδάκης</w:t>
+            </w:r>
+            <w:proofErr w:type="spellEnd"/>
+            <w:r>
+              <w:rPr>
+                <w:rFonts w:ascii="Calibri" w:hAnsi="Calibri" w:cs="Arial"/>
+                <w:snapToGrid w:val="0"/>
+                <w:sz w:val="23"/>
+                <w:szCs w:val="23"/>
+              </w:rPr>
+              <w:t xml:space="preserve"> Νικόλαος</w:t>
             </w:r>
           </w:p>
           <w:p>
@@ -991,6 +1040,7 @@
                 </w:rPr>
                 <w:t>@</w:t>
               </w:r>
+              <w:proofErr w:type="spellStart"/>
               <w:r>
                 <w:rPr>
                   <w:rStyle w:val="-"/>
@@ -1002,6 +1052,7 @@
                 </w:rPr>
                 <w:t>dipe</w:t>
               </w:r>
+              <w:proofErr w:type="spellEnd"/>
               <w:r>
                 <w:rPr>
                   <w:rStyle w:val="-"/>
@@ -1012,6 +1063,7 @@
                 </w:rPr>
                 <w:t>.</w:t>
               </w:r>
+              <w:proofErr w:type="spellStart"/>
               <w:r>
                 <w:rPr>
                   <w:rStyle w:val="-"/>
@@ -1023,6 +1075,7 @@
                 </w:rPr>
                 <w:t>ira</w:t>
               </w:r>
+              <w:proofErr w:type="spellEnd"/>
               <w:r>
                 <w:rPr>
                   <w:rStyle w:val="-"/>
@@ -1162,6 +1215,7 @@
         </w:rPr>
         <w:t>${</w:t>
       </w:r>
+      <w:proofErr w:type="spellStart"/>
       <w:r>
         <w:rPr>
           <w:rFonts w:ascii="Calibri" w:hAnsi="Calibri" w:cs="Arial"/>
@@ -1173,6 +1227,7 @@
         </w:rPr>
         <w:t>klados</w:t>
       </w:r>
+      <w:proofErr w:type="spellEnd"/>
       <w:r>
         <w:rPr>
           <w:rFonts w:ascii="Calibri" w:hAnsi="Calibri" w:cs="Arial"/>
@@ -1283,7 +1338,43 @@
           <w:sz w:val="22"/>
           <w:szCs w:val="22"/>
         </w:rPr>
-        <w:t>Την υπ’ αριθμ. Φ.353.1/324/105657/Δ1/16-10-02 Απόφαση του Υπουργού Εθν. Παιδείας και Θρησκευμάτων «Καθορισμός των ειδικότερων καθηκόντων και αρμοδιοτήτων των Προϊσταμένων των Περιφερειακών υπηρεσιών πρωτοβάθμιας και δευτεροβάθμιας εκπαίδευσης, των διευθυντών και υποδιευθυντών των σχολικών μονάδων και ΣΕΚ και των συλλόγων των διδασκόντων», και ιδιαίτερα τις διατάξεις της παρ.  6. αρθρ. 18.</w:t>
+        <w:t xml:space="preserve">Την υπ’ </w:t>
+      </w:r>
+      <w:proofErr w:type="spellStart"/>
+      <w:r>
+        <w:rPr>
+          <w:rFonts w:ascii="Calibri" w:hAnsi="Calibri" w:cs="Arial"/>
+          <w:sz w:val="22"/>
+          <w:szCs w:val="22"/>
+        </w:rPr>
+        <w:t>αριθμ</w:t>
+      </w:r>
+      <w:proofErr w:type="spellEnd"/>
+      <w:r>
+        <w:rPr>
+          <w:rFonts w:ascii="Calibri" w:hAnsi="Calibri" w:cs="Arial"/>
+          <w:sz w:val="22"/>
+          <w:szCs w:val="22"/>
+        </w:rPr>
+        <w:t xml:space="preserve">. Φ.353.1/324/105657/Δ1/16-10-02 Απόφαση του Υπουργού Εθν. Παιδείας και Θρησκευμάτων «Καθορισμός των ειδικότερων καθηκόντων και αρμοδιοτήτων των Προϊσταμένων των Περιφερειακών υπηρεσιών πρωτοβάθμιας και δευτεροβάθμιας εκπαίδευσης, των διευθυντών και υποδιευθυντών των σχολικών μονάδων και ΣΕΚ και των συλλόγων των διδασκόντων», και ιδιαίτερα τις διατάξεις της παρ.  6. </w:t>
+      </w:r>
+      <w:proofErr w:type="spellStart"/>
+      <w:r>
+        <w:rPr>
+          <w:rFonts w:ascii="Calibri" w:hAnsi="Calibri" w:cs="Arial"/>
+          <w:sz w:val="22"/>
+          <w:szCs w:val="22"/>
+        </w:rPr>
+        <w:t>αρθρ</w:t>
+      </w:r>
+      <w:proofErr w:type="spellEnd"/>
+      <w:r>
+        <w:rPr>
+          <w:rFonts w:ascii="Calibri" w:hAnsi="Calibri" w:cs="Arial"/>
+          <w:sz w:val="22"/>
+          <w:szCs w:val="22"/>
+        </w:rPr>
+        <w:t>. 18.</w:t>
       </w:r>
     </w:p>
     <w:p>
@@ -1304,13 +1395,59 @@
           <w:szCs w:val="22"/>
         </w:rPr>
       </w:pPr>
-      <w:r>
-        <w:rPr>
-          <w:rFonts w:ascii="Calibri" w:hAnsi="Calibri" w:cs="Arial"/>
-          <w:sz w:val="22"/>
-          <w:szCs w:val="22"/>
-        </w:rPr>
-        <w:t>Tην αρ. πρωτ. 170405/ΓΓ1/28-12-21 Υπ. Απόφαση «Καθορισμός των ειδικότερων καθηκόντων και αρμοδιοτήτων των Διευθυντών Εκπαίδευσης» (ΦΕΚ 6273/28-12-2021 τ. Β’).</w:t>
+      <w:proofErr w:type="spellStart"/>
+      <w:r>
+        <w:rPr>
+          <w:rFonts w:ascii="Calibri" w:hAnsi="Calibri" w:cs="Arial"/>
+          <w:sz w:val="22"/>
+          <w:szCs w:val="22"/>
+        </w:rPr>
+        <w:t>Tην</w:t>
+      </w:r>
+      <w:proofErr w:type="spellEnd"/>
+      <w:r>
+        <w:rPr>
+          <w:rFonts w:ascii="Calibri" w:hAnsi="Calibri" w:cs="Arial"/>
+          <w:sz w:val="22"/>
+          <w:szCs w:val="22"/>
+        </w:rPr>
+        <w:t xml:space="preserve"> </w:t>
+      </w:r>
+      <w:proofErr w:type="spellStart"/>
+      <w:r>
+        <w:rPr>
+          <w:rFonts w:ascii="Calibri" w:hAnsi="Calibri" w:cs="Arial"/>
+          <w:sz w:val="22"/>
+          <w:szCs w:val="22"/>
+        </w:rPr>
+        <w:t>αρ</w:t>
+      </w:r>
+      <w:proofErr w:type="spellEnd"/>
+      <w:r>
+        <w:rPr>
+          <w:rFonts w:ascii="Calibri" w:hAnsi="Calibri" w:cs="Arial"/>
+          <w:sz w:val="22"/>
+          <w:szCs w:val="22"/>
+        </w:rPr>
+        <w:t xml:space="preserve">. </w:t>
+      </w:r>
+      <w:proofErr w:type="spellStart"/>
+      <w:r>
+        <w:rPr>
+          <w:rFonts w:ascii="Calibri" w:hAnsi="Calibri" w:cs="Arial"/>
+          <w:sz w:val="22"/>
+          <w:szCs w:val="22"/>
+        </w:rPr>
+        <w:t>πρωτ</w:t>
+      </w:r>
+      <w:proofErr w:type="spellEnd"/>
+      <w:r>
+        <w:rPr>
+          <w:rFonts w:ascii="Calibri" w:hAnsi="Calibri" w:cs="Arial"/>
+          <w:sz w:val="22"/>
+          <w:szCs w:val="22"/>
+        </w:rPr>
+        <w:t>. 170405/ΓΓ1/28-12-21 Υπ. Απόφαση «Καθορισμός των ειδικότερων καθηκόντων και αρμοδιοτήτων των Διευθυντών Εκπαίδευσης» (ΦΕΚ 6273/28-12-2021 τ. Β’).</w:t>
       </w:r>
     </w:p>
     <w:p>
@@ -1337,7 +1474,43 @@
           <w:sz w:val="22"/>
           <w:szCs w:val="22"/>
         </w:rPr>
-        <w:t>Τη με αρ. πρωτ. Φ.353.1/120/88595/Ε3/18-7-2022 ΥΑ του Υ</w:t>
+        <w:t xml:space="preserve">Τη με </w:t>
+      </w:r>
+      <w:proofErr w:type="spellStart"/>
+      <w:r>
+        <w:rPr>
+          <w:rFonts w:ascii="Calibri" w:hAnsi="Calibri" w:cs="Arial"/>
+          <w:sz w:val="22"/>
+          <w:szCs w:val="22"/>
+        </w:rPr>
+        <w:t>αρ</w:t>
+      </w:r>
+      <w:proofErr w:type="spellEnd"/>
+      <w:r>
+        <w:rPr>
+          <w:rFonts w:ascii="Calibri" w:hAnsi="Calibri" w:cs="Arial"/>
+          <w:sz w:val="22"/>
+          <w:szCs w:val="22"/>
+        </w:rPr>
+        <w:t xml:space="preserve">. </w:t>
+      </w:r>
+      <w:proofErr w:type="spellStart"/>
+      <w:r>
+        <w:rPr>
+          <w:rFonts w:ascii="Calibri" w:hAnsi="Calibri" w:cs="Arial"/>
+          <w:sz w:val="22"/>
+          <w:szCs w:val="22"/>
+        </w:rPr>
+        <w:t>πρωτ</w:t>
+      </w:r>
+      <w:proofErr w:type="spellEnd"/>
+      <w:r>
+        <w:rPr>
+          <w:rFonts w:ascii="Calibri" w:hAnsi="Calibri" w:cs="Arial"/>
+          <w:sz w:val="22"/>
+          <w:szCs w:val="22"/>
+        </w:rPr>
+        <w:t>. Φ.353.1/120/88595/Ε3/18-7-2022 ΥΑ του Υ</w:t>
       </w:r>
       <w:r>
         <w:rPr>
@@ -1455,7 +1628,25 @@
           <w:sz w:val="22"/>
           <w:szCs w:val="22"/>
         </w:rPr>
-        <w:t>(ΦΕΚ45/τ.Α’/08-03-1996)«Μεταθέσεις και τοποθετήσεις εκπαιδευτικών της Δημόσιας Πρωτοβάθμιας  και Δευτεροβάθμιας Εκπαίδευσης» όπως τροποποιήθηκε με το Π.Δ.100/97</w:t>
+        <w:t>(ΦΕΚ45/</w:t>
+      </w:r>
+      <w:proofErr w:type="spellStart"/>
+      <w:r>
+        <w:rPr>
+          <w:rFonts w:ascii="Calibri" w:hAnsi="Calibri" w:cs="Arial"/>
+          <w:sz w:val="22"/>
+          <w:szCs w:val="22"/>
+        </w:rPr>
+        <w:t>τ.Α</w:t>
+      </w:r>
+      <w:proofErr w:type="spellEnd"/>
+      <w:r>
+        <w:rPr>
+          <w:rFonts w:ascii="Calibri" w:hAnsi="Calibri" w:cs="Arial"/>
+          <w:sz w:val="22"/>
+          <w:szCs w:val="22"/>
+        </w:rPr>
+        <w:t>’/08-03-1996)«Μεταθέσεις και τοποθετήσεις εκπαιδευτικών της Δημόσιας Πρωτοβάθμιας  και Δευτεροβάθμιας Εκπαίδευσης» όπως τροποποιήθηκε με το Π.Δ.100/97</w:t>
       </w:r>
       <w:r>
         <w:rPr>
@@ -1471,7 +1662,25 @@
           <w:sz w:val="22"/>
           <w:szCs w:val="22"/>
         </w:rPr>
-        <w:t>(ΦΕΚ94/τ.Α΄/22-05-1997) και Π.Δ.39/98</w:t>
+        <w:t>(ΦΕΚ94/</w:t>
+      </w:r>
+      <w:proofErr w:type="spellStart"/>
+      <w:r>
+        <w:rPr>
+          <w:rFonts w:ascii="Calibri" w:hAnsi="Calibri" w:cs="Arial"/>
+          <w:sz w:val="22"/>
+          <w:szCs w:val="22"/>
+        </w:rPr>
+        <w:t>τ.Α</w:t>
+      </w:r>
+      <w:proofErr w:type="spellEnd"/>
+      <w:r>
+        <w:rPr>
+          <w:rFonts w:ascii="Calibri" w:hAnsi="Calibri" w:cs="Arial"/>
+          <w:sz w:val="22"/>
+          <w:szCs w:val="22"/>
+        </w:rPr>
+        <w:t>΄/22-05-1997) και Π.Δ.39/98</w:t>
       </w:r>
       <w:r>
         <w:rPr>
@@ -1487,7 +1696,25 @@
           <w:sz w:val="22"/>
           <w:szCs w:val="22"/>
         </w:rPr>
-        <w:t>(ΦΕΚ43/τ.Α΄/09-03-1998).</w:t>
+        <w:t>(ΦΕΚ43/</w:t>
+      </w:r>
+      <w:proofErr w:type="spellStart"/>
+      <w:r>
+        <w:rPr>
+          <w:rFonts w:ascii="Calibri" w:hAnsi="Calibri" w:cs="Arial"/>
+          <w:sz w:val="22"/>
+          <w:szCs w:val="22"/>
+        </w:rPr>
+        <w:t>τ.Α</w:t>
+      </w:r>
+      <w:proofErr w:type="spellEnd"/>
+      <w:r>
+        <w:rPr>
+          <w:rFonts w:ascii="Calibri" w:hAnsi="Calibri" w:cs="Arial"/>
+          <w:sz w:val="22"/>
+          <w:szCs w:val="22"/>
+        </w:rPr>
+        <w:t>΄/09-03-1998).</w:t>
       </w:r>
       <w:r>
         <w:rPr>
@@ -1562,7 +1789,25 @@
           <w:sz w:val="22"/>
           <w:szCs w:val="22"/>
         </w:rPr>
-        <w:t>. Πρωτ.</w:t>
+        <w:t xml:space="preserve">. </w:t>
+      </w:r>
+      <w:proofErr w:type="spellStart"/>
+      <w:r>
+        <w:rPr>
+          <w:rFonts w:ascii="Calibri" w:hAnsi="Calibri" w:cs="Arial"/>
+          <w:sz w:val="22"/>
+          <w:szCs w:val="22"/>
+        </w:rPr>
+        <w:t>Πρωτ</w:t>
+      </w:r>
+      <w:proofErr w:type="spellEnd"/>
+      <w:r>
+        <w:rPr>
+          <w:rFonts w:ascii="Calibri" w:hAnsi="Calibri" w:cs="Arial"/>
+          <w:sz w:val="22"/>
+          <w:szCs w:val="22"/>
+        </w:rPr>
+        <w:t>.</w:t>
       </w:r>
       <w:r>
         <w:rPr>
@@ -1580,6 +1825,7 @@
         </w:rPr>
         <w:t>${</w:t>
       </w:r>
+      <w:proofErr w:type="spellStart"/>
       <w:r>
         <w:rPr>
           <w:rFonts w:ascii="Calibri" w:hAnsi="Calibri" w:cs="Arial"/>
@@ -1589,6 +1835,7 @@
         </w:rPr>
         <w:t>ya</w:t>
       </w:r>
+      <w:proofErr w:type="spellEnd"/>
       <w:r>
         <w:rPr>
           <w:rFonts w:ascii="Calibri" w:hAnsi="Calibri" w:cs="Arial"/>
@@ -1637,6 +1884,7 @@
         </w:rPr>
         <w:t>${</w:t>
       </w:r>
+      <w:proofErr w:type="spellStart"/>
       <w:r>
         <w:rPr>
           <w:rFonts w:ascii="Calibri" w:hAnsi="Calibri" w:cs="Arial"/>
@@ -1646,6 +1894,7 @@
         </w:rPr>
         <w:t>ada</w:t>
       </w:r>
+      <w:proofErr w:type="spellEnd"/>
       <w:r>
         <w:rPr>
           <w:rFonts w:ascii="Calibri" w:hAnsi="Calibri" w:cs="Arial"/>
@@ -1734,6 +1983,7 @@
         </w:rPr>
         <w:t>${</w:t>
       </w:r>
+      <w:proofErr w:type="spellStart"/>
       <w:r>
         <w:rPr>
           <w:rFonts w:ascii="Calibri" w:hAnsi="Calibri" w:cs="Arial"/>
@@ -1743,6 +1993,7 @@
         </w:rPr>
         <w:t>thema</w:t>
       </w:r>
+      <w:proofErr w:type="spellEnd"/>
       <w:r>
         <w:rPr>
           <w:rFonts w:ascii="Calibri" w:hAnsi="Calibri" w:cs="Arial"/>
@@ -1784,16 +2035,35 @@
           <w:sz w:val="22"/>
           <w:szCs w:val="22"/>
         </w:rPr>
-        <w:t xml:space="preserve">Τη με αριθμ. </w:t>
-      </w:r>
+        <w:t xml:space="preserve">Τη με </w:t>
+      </w:r>
+      <w:proofErr w:type="spellStart"/>
       <w:r>
         <w:rPr>
           <w:rFonts w:ascii="Calibri" w:hAnsi="Calibri"/>
           <w:sz w:val="22"/>
           <w:szCs w:val="22"/>
         </w:rPr>
+        <w:t>αριθμ</w:t>
+      </w:r>
+      <w:proofErr w:type="spellEnd"/>
+      <w:r>
+        <w:rPr>
+          <w:rFonts w:ascii="Calibri" w:hAnsi="Calibri"/>
+          <w:sz w:val="22"/>
+          <w:szCs w:val="22"/>
+        </w:rPr>
+        <w:t xml:space="preserve">. </w:t>
+      </w:r>
+      <w:r>
+        <w:rPr>
+          <w:rFonts w:ascii="Calibri" w:hAnsi="Calibri"/>
+          <w:sz w:val="22"/>
+          <w:szCs w:val="22"/>
+        </w:rPr>
         <w:t>${</w:t>
       </w:r>
+      <w:proofErr w:type="spellStart"/>
       <w:r>
         <w:rPr>
           <w:rFonts w:ascii="Calibri" w:hAnsi="Calibri"/>
@@ -1803,6 +2073,7 @@
         </w:rPr>
         <w:t>apofasi</w:t>
       </w:r>
+      <w:proofErr w:type="spellEnd"/>
       <w:r>
         <w:rPr>
           <w:rFonts w:ascii="Calibri" w:hAnsi="Calibri"/>
@@ -1843,6 +2114,7 @@
         </w:rPr>
         <w:t>${</w:t>
       </w:r>
+      <w:proofErr w:type="spellStart"/>
       <w:r>
         <w:rPr>
           <w:rFonts w:ascii="Calibri" w:hAnsi="Calibri"/>
@@ -1852,6 +2124,7 @@
         </w:rPr>
         <w:t>ada</w:t>
       </w:r>
+      <w:proofErr w:type="spellEnd"/>
       <w:r>
         <w:rPr>
           <w:rFonts w:ascii="Calibri" w:hAnsi="Calibri"/>
@@ -1860,6 +2133,7 @@
         </w:rPr>
         <w:t>_</w:t>
       </w:r>
+      <w:proofErr w:type="spellStart"/>
       <w:r>
         <w:rPr>
           <w:rFonts w:ascii="Calibri" w:hAnsi="Calibri"/>
@@ -1869,6 +2143,7 @@
         </w:rPr>
         <w:t>apof</w:t>
       </w:r>
+      <w:proofErr w:type="spellEnd"/>
       <w:r>
         <w:rPr>
           <w:rFonts w:ascii="Calibri" w:hAnsi="Calibri"/>
@@ -1909,6 +2184,7 @@
         </w:rPr>
         <w:t>${</w:t>
       </w:r>
+      <w:proofErr w:type="spellStart"/>
       <w:r>
         <w:rPr>
           <w:rFonts w:ascii="Calibri" w:hAnsi="Calibri"/>
@@ -1918,6 +2194,7 @@
         </w:rPr>
         <w:t>thema</w:t>
       </w:r>
+      <w:proofErr w:type="spellEnd"/>
       <w:r>
         <w:rPr>
           <w:rFonts w:ascii="Calibri" w:hAnsi="Calibri"/>
@@ -1926,6 +2203,7 @@
         </w:rPr>
         <w:t>_</w:t>
       </w:r>
+      <w:proofErr w:type="spellStart"/>
       <w:r>
         <w:rPr>
           <w:rFonts w:ascii="Calibri" w:hAnsi="Calibri"/>
@@ -1935,6 +2213,7 @@
         </w:rPr>
         <w:t>apof</w:t>
       </w:r>
+      <w:proofErr w:type="spellEnd"/>
       <w:r>
         <w:rPr>
           <w:rFonts w:ascii="Calibri" w:hAnsi="Calibri"/>
@@ -2258,7 +2537,25 @@
           <w:sz w:val="22"/>
           <w:szCs w:val="22"/>
         </w:rPr>
-        <w:t xml:space="preserve">(πατρ. </w:t>
+        <w:t>(</w:t>
+      </w:r>
+      <w:proofErr w:type="spellStart"/>
+      <w:r>
+        <w:rPr>
+          <w:rFonts w:ascii="Calibri" w:hAnsi="Calibri" w:cs="Arial"/>
+          <w:sz w:val="22"/>
+          <w:szCs w:val="22"/>
+        </w:rPr>
+        <w:t>πατρ</w:t>
+      </w:r>
+      <w:proofErr w:type="spellEnd"/>
+      <w:r>
+        <w:rPr>
+          <w:rFonts w:ascii="Calibri" w:hAnsi="Calibri" w:cs="Arial"/>
+          <w:sz w:val="22"/>
+          <w:szCs w:val="22"/>
+        </w:rPr>
+        <w:t xml:space="preserve">. </w:t>
       </w:r>
       <w:r>
         <w:rPr>
@@ -2268,6 +2565,7 @@
         </w:rPr>
         <w:t>${</w:t>
       </w:r>
+      <w:proofErr w:type="spellStart"/>
       <w:r>
         <w:rPr>
           <w:rFonts w:ascii="Calibri" w:hAnsi="Calibri" w:cs="Arial"/>
@@ -2277,6 +2575,7 @@
         </w:rPr>
         <w:t>patrwnymo</w:t>
       </w:r>
+      <w:proofErr w:type="spellEnd"/>
       <w:r>
         <w:rPr>
           <w:rFonts w:ascii="Calibri" w:hAnsi="Calibri" w:cs="Arial"/>
@@ -2333,6 +2632,7 @@
         </w:rPr>
         <w:t>${</w:t>
       </w:r>
+      <w:proofErr w:type="spellStart"/>
       <w:r>
         <w:rPr>
           <w:rFonts w:ascii="Calibri" w:hAnsi="Calibri" w:cs="Arial"/>
@@ -2342,6 +2642,7 @@
         </w:rPr>
         <w:t>klados</w:t>
       </w:r>
+      <w:proofErr w:type="spellEnd"/>
       <w:r>
         <w:rPr>
           <w:rFonts w:ascii="Calibri" w:hAnsi="Calibri" w:cs="Arial"/>
@@ -2364,7 +2665,16 @@
           <w:sz w:val="22"/>
           <w:szCs w:val="22"/>
         </w:rPr>
-        <w:t>ωτή/-τ</w:t>
+        <w:t>ωτή/-</w:t>
+      </w:r>
+      <w:proofErr w:type="spellStart"/>
+      <w:r>
+        <w:rPr>
+          <w:rFonts w:ascii="Calibri" w:hAnsi="Calibri" w:cs="Arial"/>
+          <w:sz w:val="22"/>
+          <w:szCs w:val="22"/>
+        </w:rPr>
+        <w:t>τ</w:t>
       </w:r>
       <w:r>
         <w:rPr>
@@ -2374,6 +2684,7 @@
         </w:rPr>
         <w:t>ρια</w:t>
       </w:r>
+      <w:proofErr w:type="spellEnd"/>
       <w:r>
         <w:rPr>
           <w:rFonts w:ascii="Calibri" w:hAnsi="Calibri" w:cs="Arial"/>
@@ -2422,6 +2733,7 @@
         </w:rPr>
         <w:t>${</w:t>
       </w:r>
+      <w:proofErr w:type="spellStart"/>
       <w:r>
         <w:rPr>
           <w:rFonts w:ascii="Calibri" w:hAnsi="Calibri" w:cs="Arial"/>
@@ -2431,6 +2743,7 @@
         </w:rPr>
         <w:t>yphrethsh</w:t>
       </w:r>
+      <w:proofErr w:type="spellEnd"/>
       <w:r>
         <w:rPr>
           <w:rFonts w:ascii="Calibri" w:hAnsi="Calibri" w:cs="Arial"/>
@@ -2479,6 +2792,7 @@
         </w:rPr>
         <w:t>${</w:t>
       </w:r>
+      <w:proofErr w:type="spellStart"/>
       <w:r>
         <w:rPr>
           <w:rFonts w:ascii="Calibri" w:hAnsi="Calibri" w:cs="Arial"/>
@@ -2488,6 +2802,7 @@
         </w:rPr>
         <w:t>metakinhsh</w:t>
       </w:r>
+      <w:proofErr w:type="spellEnd"/>
       <w:r>
         <w:rPr>
           <w:rFonts w:ascii="Calibri" w:hAnsi="Calibri" w:cs="Arial"/>
@@ -2521,6 +2836,7 @@
         </w:rPr>
         <w:t>${</w:t>
       </w:r>
+      <w:proofErr w:type="spellStart"/>
       <w:r>
         <w:rPr>
           <w:rFonts w:ascii="Calibri" w:hAnsi="Calibri" w:cs="Arial"/>
@@ -2531,6 +2847,7 @@
         </w:rPr>
         <w:t>datefrom</w:t>
       </w:r>
+      <w:proofErr w:type="spellEnd"/>
       <w:r>
         <w:rPr>
           <w:rFonts w:ascii="Calibri" w:hAnsi="Calibri" w:cs="Arial"/>
@@ -2573,6 +2890,7 @@
         </w:rPr>
         <w:t>${</w:t>
       </w:r>
+      <w:proofErr w:type="spellStart"/>
       <w:r>
         <w:rPr>
           <w:rFonts w:ascii="Calibri" w:hAnsi="Calibri" w:cs="Arial"/>
@@ -2583,6 +2901,7 @@
         </w:rPr>
         <w:t>endofyear</w:t>
       </w:r>
+      <w:proofErr w:type="spellEnd"/>
       <w:r>
         <w:rPr>
           <w:rFonts w:ascii="Calibri" w:hAnsi="Calibri" w:cs="Arial"/>
@@ -2660,6 +2979,7 @@
         </w:rPr>
         <w:t>${</w:t>
       </w:r>
+      <w:proofErr w:type="spellStart"/>
       <w:r>
         <w:rPr>
           <w:rFonts w:ascii="Calibri" w:hAnsi="Calibri" w:cs="Arial"/>
@@ -2670,6 +2990,7 @@
         </w:rPr>
         <w:t>head_title</w:t>
       </w:r>
+      <w:proofErr w:type="spellEnd"/>
       <w:r>
         <w:rPr>
           <w:rFonts w:ascii="Calibri" w:hAnsi="Calibri" w:cs="Arial"/>
@@ -2755,6 +3076,7 @@
         </w:rPr>
         <w:t>${</w:t>
       </w:r>
+      <w:proofErr w:type="spellStart"/>
       <w:r>
         <w:rPr>
           <w:rFonts w:ascii="Calibri" w:hAnsi="Calibri" w:cs="Arial"/>
@@ -2764,6 +3086,7 @@
         </w:rPr>
         <w:t>head_name</w:t>
       </w:r>
+      <w:proofErr w:type="spellEnd"/>
       <w:r>
         <w:rPr>
           <w:rFonts w:ascii="Calibri" w:hAnsi="Calibri" w:cs="Arial"/>
@@ -2998,7 +3321,7 @@
 </file>
 
 <file path=word/endnotes.xml><?xml version="1.0" encoding="utf-8"?>
-<w:endnotes xmlns:wpc="http://schemas.microsoft.com/office/word/2010/wordprocessingCanvas" xmlns:cx="http://schemas.microsoft.com/office/drawing/2014/chartex" xmlns:cx1="http://schemas.microsoft.com/office/drawing/2015/9/8/chartex" xmlns:cx2="http://schemas.microsoft.com/office/drawing/2015/10/21/chartex" xmlns:cx3="http://schemas.microsoft.com/office/drawing/2016/5/9/chartex" xmlns:cx4="http://schemas.microsoft.com/office/drawing/2016/5/10/chartex" xmlns:cx5="http://schemas.microsoft.com/office/drawing/2016/5/11/chartex" xmlns:cx6="http://schemas.microsoft.com/office/drawing/2016/5/12/chartex" xmlns:cx7="http://schemas.microsoft.com/office/drawing/2016/5/13/chartex" xmlns:cx8="http://schemas.microsoft.com/office/drawing/2016/5/14/chartex" xmlns:mc="http://schemas.openxmlformats.org/markup-compatibility/2006" xmlns:aink="http://schemas.microsoft.com/office/drawing/2016/ink" xmlns:am3d="http://schemas.microsoft.com/office/drawing/2017/model3d" xmlns:o="urn:schemas-microsoft-com:office:office" xmlns:oel="http://schemas.microsoft.com/office/2019/extlst" xmlns:r="http://schemas.openxmlformats.org/officeDocument/2006/relationships" xmlns:m="http://schemas.openxmlformats.org/officeDocument/2006/math" xmlns:v="urn:schemas-microsoft-com:vml" xmlns:wp14="http://schemas.microsoft.com/office/word/2010/wordprocessingDrawing" xmlns:wp="http://schemas.openxmlformats.org/drawingml/2006/wordprocessingDrawing" xmlns:w10="urn:schemas-microsoft-com:office:word" xmlns:w="http://schemas.openxmlformats.org/wordprocessingml/2006/main" xmlns:w14="http://schemas.microsoft.com/office/word/2010/wordml" xmlns:w15="http://schemas.microsoft.com/office/word/2012/wordml" xmlns:w16cex="http://schemas.microsoft.com/office/word/2018/wordml/cex" xmlns:w16cid="http://schemas.microsoft.com/office/word/2016/wordml/cid" xmlns:w16="http://schemas.microsoft.com/office/word/2018/wordml" xmlns:w16sdtdh="http://schemas.microsoft.com/office/word/2020/wordml/sdtdatahash" xmlns:w16se="http://schemas.microsoft.com/office/word/2015/wordml/symex" xmlns:wpg="http://schemas.microsoft.com/office/word/2010/wordprocessingGroup" xmlns:wpi="http://schemas.microsoft.com/office/word/2010/wordprocessingInk" xmlns:wne="http://schemas.microsoft.com/office/word/2006/wordml" xmlns:wps="http://schemas.microsoft.com/office/word/2010/wordprocessingShape" mc:Ignorable="w14 w15 w16se w16cid w16 w16cex w16sdtdh wp14">
+<w:endnotes xmlns:wpc="http://schemas.microsoft.com/office/word/2010/wordprocessingCanvas" xmlns:cx="http://schemas.microsoft.com/office/drawing/2014/chartex" xmlns:cx1="http://schemas.microsoft.com/office/drawing/2015/9/8/chartex" xmlns:cx2="http://schemas.microsoft.com/office/drawing/2015/10/21/chartex" xmlns:cx3="http://schemas.microsoft.com/office/drawing/2016/5/9/chartex" xmlns:cx4="http://schemas.microsoft.com/office/drawing/2016/5/10/chartex" xmlns:cx5="http://schemas.microsoft.com/office/drawing/2016/5/11/chartex" xmlns:cx6="http://schemas.microsoft.com/office/drawing/2016/5/12/chartex" xmlns:cx7="http://schemas.microsoft.com/office/drawing/2016/5/13/chartex" xmlns:cx8="http://schemas.microsoft.com/office/drawing/2016/5/14/chartex" xmlns:mc="http://schemas.openxmlformats.org/markup-compatibility/2006" xmlns:aink="http://schemas.microsoft.com/office/drawing/2016/ink" xmlns:am3d="http://schemas.microsoft.com/office/drawing/2017/model3d" xmlns:o="urn:schemas-microsoft-com:office:office" xmlns:oel="http://schemas.microsoft.com/office/2019/extlst" xmlns:r="http://schemas.openxmlformats.org/officeDocument/2006/relationships" xmlns:m="http://schemas.openxmlformats.org/officeDocument/2006/math" xmlns:v="urn:schemas-microsoft-com:vml" xmlns:wp14="http://schemas.microsoft.com/office/word/2010/wordprocessingDrawing" xmlns:wp="http://schemas.openxmlformats.org/drawingml/2006/wordprocessingDrawing" xmlns:w10="urn:schemas-microsoft-com:office:word" xmlns:w="http://schemas.openxmlformats.org/wordprocessingml/2006/main" xmlns:w14="http://schemas.microsoft.com/office/word/2010/wordml" xmlns:w15="http://schemas.microsoft.com/office/word/2012/wordml" xmlns:w16cex="http://schemas.microsoft.com/office/word/2018/wordml/cex" xmlns:w16cid="http://schemas.microsoft.com/office/word/2016/wordml/cid" xmlns:w16="http://schemas.microsoft.com/office/word/2018/wordml" xmlns:w16du="http://schemas.microsoft.com/office/word/2023/wordml/word16du" xmlns:w16sdtdh="http://schemas.microsoft.com/office/word/2020/wordml/sdtdatahash" xmlns:w16se="http://schemas.microsoft.com/office/word/2015/wordml/symex" xmlns:wpg="http://schemas.microsoft.com/office/word/2010/wordprocessingGroup" xmlns:wpi="http://schemas.microsoft.com/office/word/2010/wordprocessingInk" xmlns:wne="http://schemas.microsoft.com/office/word/2006/wordml" xmlns:wps="http://schemas.microsoft.com/office/word/2010/wordprocessingShape" mc:Ignorable="w14 w15 w16se w16cid w16 w16cex w16sdtdh w16du wp14">
   <w:endnote w:type="separator" w:id="-1">
     <w:p>
       <w:r>
@@ -3017,7 +3340,7 @@
 </file>
 
 <file path=word/footer1.xml><?xml version="1.0" encoding="utf-8"?>
-<w:ftr xmlns:wpc="http://schemas.microsoft.com/office/word/2010/wordprocessingCanvas" xmlns:cx="http://schemas.microsoft.com/office/drawing/2014/chartex" xmlns:cx1="http://schemas.microsoft.com/office/drawing/2015/9/8/chartex" xmlns:cx2="http://schemas.microsoft.com/office/drawing/2015/10/21/chartex" xmlns:cx3="http://schemas.microsoft.com/office/drawing/2016/5/9/chartex" xmlns:cx4="http://schemas.microsoft.com/office/drawing/2016/5/10/chartex" xmlns:cx5="http://schemas.microsoft.com/office/drawing/2016/5/11/chartex" xmlns:cx6="http://schemas.microsoft.com/office/drawing/2016/5/12/chartex" xmlns:cx7="http://schemas.microsoft.com/office/drawing/2016/5/13/chartex" xmlns:cx8="http://schemas.microsoft.com/office/drawing/2016/5/14/chartex" xmlns:mc="http://schemas.openxmlformats.org/markup-compatibility/2006" xmlns:aink="http://schemas.microsoft.com/office/drawing/2016/ink" xmlns:am3d="http://schemas.microsoft.com/office/drawing/2017/model3d" xmlns:o="urn:schemas-microsoft-com:office:office" xmlns:oel="http://schemas.microsoft.com/office/2019/extlst" xmlns:r="http://schemas.openxmlformats.org/officeDocument/2006/relationships" xmlns:m="http://schemas.openxmlformats.org/officeDocument/2006/math" xmlns:v="urn:schemas-microsoft-com:vml" xmlns:wp14="http://schemas.microsoft.com/office/word/2010/wordprocessingDrawing" xmlns:wp="http://schemas.openxmlformats.org/drawingml/2006/wordprocessingDrawing" xmlns:w10="urn:schemas-microsoft-com:office:word" xmlns:w="http://schemas.openxmlformats.org/wordprocessingml/2006/main" xmlns:w14="http://schemas.microsoft.com/office/word/2010/wordml" xmlns:w15="http://schemas.microsoft.com/office/word/2012/wordml" xmlns:w16cex="http://schemas.microsoft.com/office/word/2018/wordml/cex" xmlns:w16cid="http://schemas.microsoft.com/office/word/2016/wordml/cid" xmlns:w16="http://schemas.microsoft.com/office/word/2018/wordml" xmlns:w16sdtdh="http://schemas.microsoft.com/office/word/2020/wordml/sdtdatahash" xmlns:w16se="http://schemas.microsoft.com/office/word/2015/wordml/symex" xmlns:wpg="http://schemas.microsoft.com/office/word/2010/wordprocessingGroup" xmlns:wpi="http://schemas.microsoft.com/office/word/2010/wordprocessingInk" xmlns:wne="http://schemas.microsoft.com/office/word/2006/wordml" xmlns:wps="http://schemas.microsoft.com/office/word/2010/wordprocessingShape" mc:Ignorable="w14 w15 w16se w16cid w16 w16cex w16sdtdh wp14">
+<w:ftr xmlns:wpc="http://schemas.microsoft.com/office/word/2010/wordprocessingCanvas" xmlns:cx="http://schemas.microsoft.com/office/drawing/2014/chartex" xmlns:cx1="http://schemas.microsoft.com/office/drawing/2015/9/8/chartex" xmlns:cx2="http://schemas.microsoft.com/office/drawing/2015/10/21/chartex" xmlns:cx3="http://schemas.microsoft.com/office/drawing/2016/5/9/chartex" xmlns:cx4="http://schemas.microsoft.com/office/drawing/2016/5/10/chartex" xmlns:cx5="http://schemas.microsoft.com/office/drawing/2016/5/11/chartex" xmlns:cx6="http://schemas.microsoft.com/office/drawing/2016/5/12/chartex" xmlns:cx7="http://schemas.microsoft.com/office/drawing/2016/5/13/chartex" xmlns:cx8="http://schemas.microsoft.com/office/drawing/2016/5/14/chartex" xmlns:mc="http://schemas.openxmlformats.org/markup-compatibility/2006" xmlns:aink="http://schemas.microsoft.com/office/drawing/2016/ink" xmlns:am3d="http://schemas.microsoft.com/office/drawing/2017/model3d" xmlns:o="urn:schemas-microsoft-com:office:office" xmlns:oel="http://schemas.microsoft.com/office/2019/extlst" xmlns:r="http://schemas.openxmlformats.org/officeDocument/2006/relationships" xmlns:m="http://schemas.openxmlformats.org/officeDocument/2006/math" xmlns:v="urn:schemas-microsoft-com:vml" xmlns:wp14="http://schemas.microsoft.com/office/word/2010/wordprocessingDrawing" xmlns:wp="http://schemas.openxmlformats.org/drawingml/2006/wordprocessingDrawing" xmlns:w10="urn:schemas-microsoft-com:office:word" xmlns:w="http://schemas.openxmlformats.org/wordprocessingml/2006/main" xmlns:w14="http://schemas.microsoft.com/office/word/2010/wordml" xmlns:w15="http://schemas.microsoft.com/office/word/2012/wordml" xmlns:w16cex="http://schemas.microsoft.com/office/word/2018/wordml/cex" xmlns:w16cid="http://schemas.microsoft.com/office/word/2016/wordml/cid" xmlns:w16="http://schemas.microsoft.com/office/word/2018/wordml" xmlns:w16du="http://schemas.microsoft.com/office/word/2023/wordml/word16du" xmlns:w16sdtdh="http://schemas.microsoft.com/office/word/2020/wordml/sdtdatahash" xmlns:w16se="http://schemas.microsoft.com/office/word/2015/wordml/symex" xmlns:wpg="http://schemas.microsoft.com/office/word/2010/wordprocessingGroup" xmlns:wpi="http://schemas.microsoft.com/office/word/2010/wordprocessingInk" xmlns:wne="http://schemas.microsoft.com/office/word/2006/wordml" xmlns:wps="http://schemas.microsoft.com/office/word/2010/wordprocessingShape" mc:Ignorable="w14 w15 w16se w16cid w16 w16cex w16sdtdh w16du wp14">
   <w:p>
     <w:pPr>
       <w:pStyle w:val="a4"/>
@@ -3068,7 +3391,7 @@
 </file>
 
 <file path=word/footnotes.xml><?xml version="1.0" encoding="utf-8"?>
-<w:footnotes xmlns:wpc="http://schemas.microsoft.com/office/word/2010/wordprocessingCanvas" xmlns:cx="http://schemas.microsoft.com/office/drawing/2014/chartex" xmlns:cx1="http://schemas.microsoft.com/office/drawing/2015/9/8/chartex" xmlns:cx2="http://schemas.microsoft.com/office/drawing/2015/10/21/chartex" xmlns:cx3="http://schemas.microsoft.com/office/drawing/2016/5/9/chartex" xmlns:cx4="http://schemas.microsoft.com/office/drawing/2016/5/10/chartex" xmlns:cx5="http://schemas.microsoft.com/office/drawing/2016/5/11/chartex" xmlns:cx6="http://schemas.microsoft.com/office/drawing/2016/5/12/chartex" xmlns:cx7="http://schemas.microsoft.com/office/drawing/2016/5/13/chartex" xmlns:cx8="http://schemas.microsoft.com/office/drawing/2016/5/14/chartex" xmlns:mc="http://schemas.openxmlformats.org/markup-compatibility/2006" xmlns:aink="http://schemas.microsoft.com/office/drawing/2016/ink" xmlns:am3d="http://schemas.microsoft.com/office/drawing/2017/model3d" xmlns:o="urn:schemas-microsoft-com:office:office" xmlns:oel="http://schemas.microsoft.com/office/2019/extlst" xmlns:r="http://schemas.openxmlformats.org/officeDocument/2006/relationships" xmlns:m="http://schemas.openxmlformats.org/officeDocument/2006/math" xmlns:v="urn:schemas-microsoft-com:vml" xmlns:wp14="http://schemas.microsoft.com/office/word/2010/wordprocessingDrawing" xmlns:wp="http://schemas.openxmlformats.org/drawingml/2006/wordprocessingDrawing" xmlns:w10="urn:schemas-microsoft-com:office:word" xmlns:w="http://schemas.openxmlformats.org/wordprocessingml/2006/main" xmlns:w14="http://schemas.microsoft.com/office/word/2010/wordml" xmlns:w15="http://schemas.microsoft.com/office/word/2012/wordml" xmlns:w16cex="http://schemas.microsoft.com/office/word/2018/wordml/cex" xmlns:w16cid="http://schemas.microsoft.com/office/word/2016/wordml/cid" xmlns:w16="http://schemas.microsoft.com/office/word/2018/wordml" xmlns:w16sdtdh="http://schemas.microsoft.com/office/word/2020/wordml/sdtdatahash" xmlns:w16se="http://schemas.microsoft.com/office/word/2015/wordml/symex" xmlns:wpg="http://schemas.microsoft.com/office/word/2010/wordprocessingGroup" xmlns:wpi="http://schemas.microsoft.com/office/word/2010/wordprocessingInk" xmlns:wne="http://schemas.microsoft.com/office/word/2006/wordml" xmlns:wps="http://schemas.microsoft.com/office/word/2010/wordprocessingShape" mc:Ignorable="w14 w15 w16se w16cid w16 w16cex w16sdtdh wp14">
+<w:footnotes xmlns:wpc="http://schemas.microsoft.com/office/word/2010/wordprocessingCanvas" xmlns:cx="http://schemas.microsoft.com/office/drawing/2014/chartex" xmlns:cx1="http://schemas.microsoft.com/office/drawing/2015/9/8/chartex" xmlns:cx2="http://schemas.microsoft.com/office/drawing/2015/10/21/chartex" xmlns:cx3="http://schemas.microsoft.com/office/drawing/2016/5/9/chartex" xmlns:cx4="http://schemas.microsoft.com/office/drawing/2016/5/10/chartex" xmlns:cx5="http://schemas.microsoft.com/office/drawing/2016/5/11/chartex" xmlns:cx6="http://schemas.microsoft.com/office/drawing/2016/5/12/chartex" xmlns:cx7="http://schemas.microsoft.com/office/drawing/2016/5/13/chartex" xmlns:cx8="http://schemas.microsoft.com/office/drawing/2016/5/14/chartex" xmlns:mc="http://schemas.openxmlformats.org/markup-compatibility/2006" xmlns:aink="http://schemas.microsoft.com/office/drawing/2016/ink" xmlns:am3d="http://schemas.microsoft.com/office/drawing/2017/model3d" xmlns:o="urn:schemas-microsoft-com:office:office" xmlns:oel="http://schemas.microsoft.com/office/2019/extlst" xmlns:r="http://schemas.openxmlformats.org/officeDocument/2006/relationships" xmlns:m="http://schemas.openxmlformats.org/officeDocument/2006/math" xmlns:v="urn:schemas-microsoft-com:vml" xmlns:wp14="http://schemas.microsoft.com/office/word/2010/wordprocessingDrawing" xmlns:wp="http://schemas.openxmlformats.org/drawingml/2006/wordprocessingDrawing" xmlns:w10="urn:schemas-microsoft-com:office:word" xmlns:w="http://schemas.openxmlformats.org/wordprocessingml/2006/main" xmlns:w14="http://schemas.microsoft.com/office/word/2010/wordml" xmlns:w15="http://schemas.microsoft.com/office/word/2012/wordml" xmlns:w16cex="http://schemas.microsoft.com/office/word/2018/wordml/cex" xmlns:w16cid="http://schemas.microsoft.com/office/word/2016/wordml/cid" xmlns:w16="http://schemas.microsoft.com/office/word/2018/wordml" xmlns:w16du="http://schemas.microsoft.com/office/word/2023/wordml/word16du" xmlns:w16sdtdh="http://schemas.microsoft.com/office/word/2020/wordml/sdtdatahash" xmlns:w16se="http://schemas.microsoft.com/office/word/2015/wordml/symex" xmlns:wpg="http://schemas.microsoft.com/office/word/2010/wordprocessingGroup" xmlns:wpi="http://schemas.microsoft.com/office/word/2010/wordprocessingInk" xmlns:wne="http://schemas.microsoft.com/office/word/2006/wordml" xmlns:wps="http://schemas.microsoft.com/office/word/2010/wordprocessingShape" mc:Ignorable="w14 w15 w16se w16cid w16 w16cex w16sdtdh w16du wp14">
   <w:footnote w:type="separator" w:id="-1">
     <w:p>
       <w:r>
@@ -3087,7 +3410,7 @@
 </file>
 
 <file path=word/header1.xml><?xml version="1.0" encoding="utf-8"?>
-<w:hdr xmlns:wpc="http://schemas.microsoft.com/office/word/2010/wordprocessingCanvas" xmlns:cx="http://schemas.microsoft.com/office/drawing/2014/chartex" xmlns:cx1="http://schemas.microsoft.com/office/drawing/2015/9/8/chartex" xmlns:cx2="http://schemas.microsoft.com/office/drawing/2015/10/21/chartex" xmlns:cx3="http://schemas.microsoft.com/office/drawing/2016/5/9/chartex" xmlns:cx4="http://schemas.microsoft.com/office/drawing/2016/5/10/chartex" xmlns:cx5="http://schemas.microsoft.com/office/drawing/2016/5/11/chartex" xmlns:cx6="http://schemas.microsoft.com/office/drawing/2016/5/12/chartex" xmlns:cx7="http://schemas.microsoft.com/office/drawing/2016/5/13/chartex" xmlns:cx8="http://schemas.microsoft.com/office/drawing/2016/5/14/chartex" xmlns:mc="http://schemas.openxmlformats.org/markup-compatibility/2006" xmlns:aink="http://schemas.microsoft.com/office/drawing/2016/ink" xmlns:am3d="http://schemas.microsoft.com/office/drawing/2017/model3d" xmlns:o="urn:schemas-microsoft-com:office:office" xmlns:oel="http://schemas.microsoft.com/office/2019/extlst" xmlns:r="http://schemas.openxmlformats.org/officeDocument/2006/relationships" xmlns:m="http://schemas.openxmlformats.org/officeDocument/2006/math" xmlns:v="urn:schemas-microsoft-com:vml" xmlns:wp14="http://schemas.microsoft.com/office/word/2010/wordprocessingDrawing" xmlns:wp="http://schemas.openxmlformats.org/drawingml/2006/wordprocessingDrawing" xmlns:w10="urn:schemas-microsoft-com:office:word" xmlns:w="http://schemas.openxmlformats.org/wordprocessingml/2006/main" xmlns:w14="http://schemas.microsoft.com/office/word/2010/wordml" xmlns:w15="http://schemas.microsoft.com/office/word/2012/wordml" xmlns:w16cex="http://schemas.microsoft.com/office/word/2018/wordml/cex" xmlns:w16cid="http://schemas.microsoft.com/office/word/2016/wordml/cid" xmlns:w16="http://schemas.microsoft.com/office/word/2018/wordml" xmlns:w16sdtdh="http://schemas.microsoft.com/office/word/2020/wordml/sdtdatahash" xmlns:w16se="http://schemas.microsoft.com/office/word/2015/wordml/symex" xmlns:wpg="http://schemas.microsoft.com/office/word/2010/wordprocessingGroup" xmlns:wpi="http://schemas.microsoft.com/office/word/2010/wordprocessingInk" xmlns:wne="http://schemas.microsoft.com/office/word/2006/wordml" xmlns:wps="http://schemas.microsoft.com/office/word/2010/wordprocessingShape" mc:Ignorable="w14 w15 w16se w16cid w16 w16cex w16sdtdh wp14">
+<w:hdr xmlns:wpc="http://schemas.microsoft.com/office/word/2010/wordprocessingCanvas" xmlns:cx="http://schemas.microsoft.com/office/drawing/2014/chartex" xmlns:cx1="http://schemas.microsoft.com/office/drawing/2015/9/8/chartex" xmlns:cx2="http://schemas.microsoft.com/office/drawing/2015/10/21/chartex" xmlns:cx3="http://schemas.microsoft.com/office/drawing/2016/5/9/chartex" xmlns:cx4="http://schemas.microsoft.com/office/drawing/2016/5/10/chartex" xmlns:cx5="http://schemas.microsoft.com/office/drawing/2016/5/11/chartex" xmlns:cx6="http://schemas.microsoft.com/office/drawing/2016/5/12/chartex" xmlns:cx7="http://schemas.microsoft.com/office/drawing/2016/5/13/chartex" xmlns:cx8="http://schemas.microsoft.com/office/drawing/2016/5/14/chartex" xmlns:mc="http://schemas.openxmlformats.org/markup-compatibility/2006" xmlns:aink="http://schemas.microsoft.com/office/drawing/2016/ink" xmlns:am3d="http://schemas.microsoft.com/office/drawing/2017/model3d" xmlns:o="urn:schemas-microsoft-com:office:office" xmlns:oel="http://schemas.microsoft.com/office/2019/extlst" xmlns:r="http://schemas.openxmlformats.org/officeDocument/2006/relationships" xmlns:m="http://schemas.openxmlformats.org/officeDocument/2006/math" xmlns:v="urn:schemas-microsoft-com:vml" xmlns:wp14="http://schemas.microsoft.com/office/word/2010/wordprocessingDrawing" xmlns:wp="http://schemas.openxmlformats.org/drawingml/2006/wordprocessingDrawing" xmlns:w10="urn:schemas-microsoft-com:office:word" xmlns:w="http://schemas.openxmlformats.org/wordprocessingml/2006/main" xmlns:w14="http://schemas.microsoft.com/office/word/2010/wordml" xmlns:w15="http://schemas.microsoft.com/office/word/2012/wordml" xmlns:w16cex="http://schemas.microsoft.com/office/word/2018/wordml/cex" xmlns:w16cid="http://schemas.microsoft.com/office/word/2016/wordml/cid" xmlns:w16="http://schemas.microsoft.com/office/word/2018/wordml" xmlns:w16du="http://schemas.microsoft.com/office/word/2023/wordml/word16du" xmlns:w16sdtdh="http://schemas.microsoft.com/office/word/2020/wordml/sdtdatahash" xmlns:w16se="http://schemas.microsoft.com/office/word/2015/wordml/symex" xmlns:wpg="http://schemas.microsoft.com/office/word/2010/wordprocessingGroup" xmlns:wpi="http://schemas.microsoft.com/office/word/2010/wordprocessingInk" xmlns:wne="http://schemas.microsoft.com/office/word/2006/wordml" xmlns:wps="http://schemas.microsoft.com/office/word/2010/wordprocessingShape" mc:Ignorable="w14 w15 w16se w16cid w16 w16cex w16sdtdh w16du wp14">
   <w:p>
     <w:pPr>
       <w:pStyle w:val="a3"/>
@@ -3096,308 +3419,66 @@
       <w:rPr>
         <w:noProof/>
       </w:rPr>
-      <mc:AlternateContent>
-        <mc:Choice Requires="wpg">
-          <w:drawing>
-            <wp:anchor distT="0" distB="0" distL="114300" distR="114300" simplePos="0" relativeHeight="251657216" behindDoc="0" locked="0" layoutInCell="1" allowOverlap="1" wp14:anchorId="6ED605A3" wp14:editId="23A334D4">
-              <wp:simplePos x="0" y="0"/>
-              <wp:positionH relativeFrom="column">
-                <wp:posOffset>4114800</wp:posOffset>
-              </wp:positionH>
-              <wp:positionV relativeFrom="paragraph">
-                <wp:posOffset>-221615</wp:posOffset>
-              </wp:positionV>
-              <wp:extent cx="1943100" cy="915035"/>
-              <wp:effectExtent l="0" t="0" r="0" b="1905"/>
-              <wp:wrapNone/>
-              <wp:docPr id="1" name="Group 1"/>
-              <wp:cNvGraphicFramePr>
-                <a:graphicFrameLocks xmlns:a="http://schemas.openxmlformats.org/drawingml/2006/main"/>
-              </wp:cNvGraphicFramePr>
-              <a:graphic xmlns:a="http://schemas.openxmlformats.org/drawingml/2006/main">
-                <a:graphicData uri="http://schemas.microsoft.com/office/word/2010/wordprocessingGroup">
-                  <wpg:wgp>
-                    <wpg:cNvGrpSpPr>
-                      <a:grpSpLocks/>
-                    </wpg:cNvGrpSpPr>
-                    <wpg:grpSpPr bwMode="auto">
-                      <a:xfrm>
-                        <a:off x="0" y="0"/>
-                        <a:ext cx="1943100" cy="915035"/>
-                        <a:chOff x="3960" y="2339"/>
-                        <a:chExt cx="2520" cy="1080"/>
-                      </a:xfrm>
-                    </wpg:grpSpPr>
-                    <wps:wsp>
-                      <wps:cNvPr id="2" name="Text Box 2"/>
-                      <wps:cNvSpPr txBox="1">
-                        <a:spLocks noChangeArrowheads="1"/>
-                      </wps:cNvSpPr>
-                      <wps:spPr bwMode="auto">
-                        <a:xfrm>
-                          <a:off x="3960" y="2339"/>
-                          <a:ext cx="2520" cy="1080"/>
-                        </a:xfrm>
-                        <a:prstGeom prst="rect">
-                          <a:avLst/>
-                        </a:prstGeom>
-                        <a:solidFill>
-                          <a:srgbClr val="FFFFFF"/>
-                        </a:solidFill>
-                        <a:ln>
-                          <a:noFill/>
-                        </a:ln>
-                        <a:extLst>
-                          <a:ext uri="{91240B29-F687-4F45-9708-019B960494DF}">
-                            <a14:hiddenLine xmlns:a14="http://schemas.microsoft.com/office/drawing/2010/main" w="9525">
-                              <a:solidFill>
-                                <a:srgbClr val="000000"/>
-                              </a:solidFill>
-                              <a:miter lim="800000"/>
-                              <a:headEnd/>
-                              <a:tailEnd/>
-                            </a14:hiddenLine>
-                          </a:ext>
-                        </a:extLst>
-                      </wps:spPr>
-                      <wps:txbx>
-                        <w:txbxContent>
-                          <w:p>
-                            <w:pPr>
-                              <w:rPr>
-                                <w:lang w:val="en-US"/>
-                              </w:rPr>
-                            </w:pPr>
-                          </w:p>
-                          <w:p>
-                            <w:pPr>
-                              <w:jc w:val="center"/>
-                              <w:rPr>
-                                <w:sz w:val="16"/>
-                                <w:szCs w:val="16"/>
-                              </w:rPr>
-                            </w:pPr>
-                          </w:p>
-                          <w:p>
-                            <w:pPr>
-                              <w:jc w:val="center"/>
-                              <w:rPr>
-                                <w:sz w:val="16"/>
-                                <w:szCs w:val="16"/>
-                              </w:rPr>
-                            </w:pPr>
-                          </w:p>
-                          <w:p>
-                            <w:pPr>
-                              <w:jc w:val="center"/>
-                              <w:rPr>
-                                <w:sz w:val="16"/>
-                                <w:szCs w:val="16"/>
-                              </w:rPr>
-                            </w:pPr>
-                          </w:p>
-                          <w:p>
-                            <w:pPr>
-                              <w:jc w:val="center"/>
-                              <w:rPr>
-                                <w:sz w:val="16"/>
-                                <w:szCs w:val="16"/>
-                                <w:lang w:val="en-US"/>
-                              </w:rPr>
-                            </w:pPr>
-                            <w:r>
-                              <w:rPr>
-                                <w:sz w:val="16"/>
-                                <w:szCs w:val="16"/>
-                              </w:rPr>
-                              <w:t>ΕΥΡΩΠΑΪΚΗ ΕΝΩΣΗ</w:t>
-                            </w:r>
-                          </w:p>
-                          <w:p>
-                            <w:pPr>
-                              <w:jc w:val="center"/>
-                              <w:rPr>
-                                <w:lang w:val="en-US"/>
-                              </w:rPr>
-                            </w:pPr>
-                            <w:r>
-                              <w:rPr>
-                                <w:sz w:val="16"/>
-                                <w:szCs w:val="16"/>
-                              </w:rPr>
-                              <w:t>ΕΥΡΩΠΑΪΚΟ ΚΟΙΝΩΝΙΚΟ ΤΑΜΕΙΟ</w:t>
-                            </w:r>
-                          </w:p>
-                        </w:txbxContent>
-                      </wps:txbx>
-                      <wps:bodyPr rot="0" vert="horz" wrap="square" lIns="91440" tIns="45720" rIns="91440" bIns="45720" anchor="t" anchorCtr="0" upright="1">
-                        <a:noAutofit/>
-                      </wps:bodyPr>
-                    </wps:wsp>
-                    <pic:pic xmlns:pic="http://schemas.openxmlformats.org/drawingml/2006/picture">
-                      <pic:nvPicPr>
-                        <pic:cNvPr id="3" name="Picture 3"/>
-                        <pic:cNvPicPr>
-                          <a:picLocks noChangeAspect="1" noChangeArrowheads="1"/>
-                        </pic:cNvPicPr>
-                      </pic:nvPicPr>
-                      <pic:blipFill>
-                        <a:blip r:embed="rId1">
-                          <a:extLst>
-                            <a:ext uri="{28A0092B-C50C-407E-A947-70E740481C1C}">
-                              <a14:useLocalDpi xmlns:a14="http://schemas.microsoft.com/office/drawing/2010/main" val="0"/>
-                            </a:ext>
-                          </a:extLst>
-                        </a:blip>
-                        <a:srcRect/>
-                        <a:stretch>
-                          <a:fillRect/>
-                        </a:stretch>
-                      </pic:blipFill>
-                      <pic:spPr bwMode="auto">
-                        <a:xfrm>
-                          <a:off x="4680" y="2339"/>
-                          <a:ext cx="1080" cy="584"/>
-                        </a:xfrm>
-                        <a:prstGeom prst="rect">
-                          <a:avLst/>
-                        </a:prstGeom>
-                        <a:noFill/>
-                        <a:extLst>
-                          <a:ext uri="{909E8E84-426E-40DD-AFC4-6F175D3DCCD1}">
-                            <a14:hiddenFill xmlns:a14="http://schemas.microsoft.com/office/drawing/2010/main">
-                              <a:solidFill>
-                                <a:srgbClr val="FFFFFF"/>
-                              </a:solidFill>
-                            </a14:hiddenFill>
-                          </a:ext>
-                        </a:extLst>
-                      </pic:spPr>
-                    </pic:pic>
-                  </wpg:wgp>
-                </a:graphicData>
-              </a:graphic>
-              <wp14:sizeRelH relativeFrom="page">
-                <wp14:pctWidth>0</wp14:pctWidth>
-              </wp14:sizeRelH>
-              <wp14:sizeRelV relativeFrom="page">
-                <wp14:pctHeight>0</wp14:pctHeight>
-              </wp14:sizeRelV>
-            </wp:anchor>
-          </w:drawing>
-        </mc:Choice>
-        <mc:Fallback>
-          <w:pict>
-            <v:group w14:anchorId="6ED605A3" id="Group 1" o:spid="_x0000_s1026" style="position:absolute;margin-left:324pt;margin-top:-17.45pt;width:153pt;height:72.05pt;z-index:251657216" coordorigin="3960,2339" coordsize="2520,1080" o:gfxdata="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">
-              <v:shapetype id="_x0000_t202" coordsize="21600,21600" o:spt="202" path="m,l,21600r21600,l21600,xe">
-                <v:stroke joinstyle="miter"/>
-                <v:path gradientshapeok="t" o:connecttype="rect"/>
-              </v:shapetype>
-              <v:shape id="Text Box 2" o:spid="_x0000_s1027" type="#_x0000_t202" style="position:absolute;left:3960;top:2339;width:2520;height:1080;visibility:visible;mso-wrap-style:square;v-text-anchor:top" o:gfxdata="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" stroked="f">
-                <v:textbox>
-                  <w:txbxContent>
-                    <w:p>
-                      <w:pPr>
-                        <w:rPr>
-                          <w:lang w:val="en-US"/>
-                        </w:rPr>
-                      </w:pPr>
-                    </w:p>
-                    <w:p>
-                      <w:pPr>
-                        <w:jc w:val="center"/>
-                        <w:rPr>
-                          <w:sz w:val="16"/>
-                          <w:szCs w:val="16"/>
-                        </w:rPr>
-                      </w:pPr>
-                    </w:p>
-                    <w:p>
-                      <w:pPr>
-                        <w:jc w:val="center"/>
-                        <w:rPr>
-                          <w:sz w:val="16"/>
-                          <w:szCs w:val="16"/>
-                        </w:rPr>
-                      </w:pPr>
-                    </w:p>
-                    <w:p>
-                      <w:pPr>
-                        <w:jc w:val="center"/>
-                        <w:rPr>
-                          <w:sz w:val="16"/>
-                          <w:szCs w:val="16"/>
-                        </w:rPr>
-                      </w:pPr>
-                    </w:p>
-                    <w:p>
-                      <w:pPr>
-                        <w:jc w:val="center"/>
-                        <w:rPr>
-                          <w:sz w:val="16"/>
-                          <w:szCs w:val="16"/>
-                          <w:lang w:val="en-US"/>
-                        </w:rPr>
-                      </w:pPr>
-                      <w:r>
-                        <w:rPr>
-                          <w:sz w:val="16"/>
-                          <w:szCs w:val="16"/>
-                        </w:rPr>
-                        <w:t>ΕΥΡΩΠΑΪΚΗ ΕΝΩΣΗ</w:t>
-                      </w:r>
-                    </w:p>
-                    <w:p>
-                      <w:pPr>
-                        <w:jc w:val="center"/>
-                        <w:rPr>
-                          <w:lang w:val="en-US"/>
-                        </w:rPr>
-                      </w:pPr>
-                      <w:r>
-                        <w:rPr>
-                          <w:sz w:val="16"/>
-                          <w:szCs w:val="16"/>
-                        </w:rPr>
-                        <w:t>ΕΥΡΩΠΑΪΚΟ ΚΟΙΝΩΝΙΚΟ ΤΑΜΕΙΟ</w:t>
-                      </w:r>
-                    </w:p>
-                  </w:txbxContent>
-                </v:textbox>
-              </v:shape>
-              <v:shapetype id="_x0000_t75" coordsize="21600,21600" o:spt="75" o:preferrelative="t" path="m@4@5l@4@11@9@11@9@5xe" filled="f" stroked="f">
-                <v:stroke joinstyle="miter"/>
-                <v:formulas>
-                  <v:f eqn="if lineDrawn pixelLineWidth 0"/>
-                  <v:f eqn="sum @0 1 0"/>
-                  <v:f eqn="sum 0 0 @1"/>
-                  <v:f eqn="prod @2 1 2"/>
-                  <v:f eqn="prod @3 21600 pixelWidth"/>
-                  <v:f eqn="prod @3 21600 pixelHeight"/>
-                  <v:f eqn="sum @0 0 1"/>
-                  <v:f eqn="prod @6 1 2"/>
-                  <v:f eqn="prod @7 21600 pixelWidth"/>
-                  <v:f eqn="sum @8 21600 0"/>
-                  <v:f eqn="prod @7 21600 pixelHeight"/>
-                  <v:f eqn="sum @10 21600 0"/>
-                </v:formulas>
-                <v:path o:extrusionok="f" gradientshapeok="t" o:connecttype="rect"/>
-                <o:lock v:ext="edit" aspectratio="t"/>
-              </v:shapetype>
-              <v:shape id="Picture 3" o:spid="_x0000_s1028" type="#_x0000_t75" style="position:absolute;left:4680;top:2339;width:1080;height:584;visibility:visible;mso-wrap-style:square" o:gfxdata="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">
-                <v:imagedata r:id="rId2" o:title=""/>
-              </v:shape>
-            </v:group>
-          </w:pict>
-        </mc:Fallback>
-      </mc:AlternateContent>
+      <w:drawing>
+        <wp:anchor distT="0" distB="0" distL="114300" distR="114300" simplePos="0" relativeHeight="251659264" behindDoc="0" locked="0" layoutInCell="1" allowOverlap="1" wp14:anchorId="15B36783" wp14:editId="58064944">
+          <wp:simplePos x="0" y="0"/>
+          <wp:positionH relativeFrom="column">
+            <wp:posOffset>3695700</wp:posOffset>
+          </wp:positionH>
+          <wp:positionV relativeFrom="paragraph">
+            <wp:posOffset>-67310</wp:posOffset>
+          </wp:positionV>
+          <wp:extent cx="1909445" cy="636905"/>
+          <wp:effectExtent l="19050" t="0" r="0" b="0"/>
+          <wp:wrapNone/>
+          <wp:docPr id="3" name="Εικόνα 3" descr="image"/>
+          <wp:cNvGraphicFramePr>
+            <a:graphicFrameLocks xmlns:a="http://schemas.openxmlformats.org/drawingml/2006/main" noChangeAspect="1"/>
+          </wp:cNvGraphicFramePr>
+          <a:graphic xmlns:a="http://schemas.openxmlformats.org/drawingml/2006/main">
+            <a:graphicData uri="http://schemas.openxmlformats.org/drawingml/2006/picture">
+              <pic:pic xmlns:pic="http://schemas.openxmlformats.org/drawingml/2006/picture">
+                <pic:nvPicPr>
+                  <pic:cNvPr id="0" name="Picture 3" descr="image"/>
+                  <pic:cNvPicPr>
+                    <a:picLocks noChangeAspect="1" noChangeArrowheads="1"/>
+                  </pic:cNvPicPr>
+                </pic:nvPicPr>
+                <pic:blipFill>
+                  <a:blip r:embed="rId1" cstate="print"/>
+                  <a:srcRect/>
+                  <a:stretch>
+                    <a:fillRect/>
+                  </a:stretch>
+                </pic:blipFill>
+                <pic:spPr bwMode="auto">
+                  <a:xfrm>
+                    <a:off x="0" y="0"/>
+                    <a:ext cx="1909445" cy="636905"/>
+                  </a:xfrm>
+                  <a:prstGeom prst="rect">
+                    <a:avLst/>
+                  </a:prstGeom>
+                  <a:noFill/>
+                  <a:ln w="9525">
+                    <a:noFill/>
+                    <a:miter lim="800000"/>
+                    <a:headEnd/>
+                    <a:tailEnd/>
+                  </a:ln>
+                </pic:spPr>
+              </pic:pic>
+            </a:graphicData>
+          </a:graphic>
+        </wp:anchor>
+      </w:drawing>
     </w:r>
   </w:p>
 </w:hdr>
 </file>
 
 <file path=word/numbering.xml><?xml version="1.0" encoding="utf-8"?>
-<w:numbering xmlns:wpc="http://schemas.microsoft.com/office/word/2010/wordprocessingCanvas" xmlns:cx="http://schemas.microsoft.com/office/drawing/2014/chartex" xmlns:cx1="http://schemas.microsoft.com/office/drawing/2015/9/8/chartex" xmlns:cx2="http://schemas.microsoft.com/office/drawing/2015/10/21/chartex" xmlns:cx3="http://schemas.microsoft.com/office/drawing/2016/5/9/chartex" xmlns:cx4="http://schemas.microsoft.com/office/drawing/2016/5/10/chartex" xmlns:cx5="http://schemas.microsoft.com/office/drawing/2016/5/11/chartex" xmlns:cx6="http://schemas.microsoft.com/office/drawing/2016/5/12/chartex" xmlns:cx7="http://schemas.microsoft.com/office/drawing/2016/5/13/chartex" xmlns:cx8="http://schemas.microsoft.com/office/drawing/2016/5/14/chartex" xmlns:mc="http://schemas.openxmlformats.org/markup-compatibility/2006" xmlns:aink="http://schemas.microsoft.com/office/drawing/2016/ink" xmlns:am3d="http://schemas.microsoft.com/office/drawing/2017/model3d" xmlns:o="urn:schemas-microsoft-com:office:office" xmlns:oel="http://schemas.microsoft.com/office/2019/extlst" xmlns:r="http://schemas.openxmlformats.org/officeDocument/2006/relationships" xmlns:m="http://schemas.openxmlformats.org/officeDocument/2006/math" xmlns:v="urn:schemas-microsoft-com:vml" xmlns:wp14="http://schemas.microsoft.com/office/word/2010/wordprocessingDrawing" xmlns:wp="http://schemas.openxmlformats.org/drawingml/2006/wordprocessingDrawing" xmlns:w10="urn:schemas-microsoft-com:office:word" xmlns:w="http://schemas.openxmlformats.org/wordprocessingml/2006/main" xmlns:w14="http://schemas.microsoft.com/office/word/2010/wordml" xmlns:w15="http://schemas.microsoft.com/office/word/2012/wordml" xmlns:w16cex="http://schemas.microsoft.com/office/word/2018/wordml/cex" xmlns:w16cid="http://schemas.microsoft.com/office/word/2016/wordml/cid" xmlns:w16="http://schemas.microsoft.com/office/word/2018/wordml" xmlns:w16sdtdh="http://schemas.microsoft.com/office/word/2020/wordml/sdtdatahash" xmlns:w16se="http://schemas.microsoft.com/office/word/2015/wordml/symex" xmlns:wpg="http://schemas.microsoft.com/office/word/2010/wordprocessingGroup" xmlns:wpi="http://schemas.microsoft.com/office/word/2010/wordprocessingInk" xmlns:wne="http://schemas.microsoft.com/office/word/2006/wordml" xmlns:wps="http://schemas.microsoft.com/office/word/2010/wordprocessingShape" mc:Ignorable="w14 w15 w16se w16cid w16 w16cex w16sdtdh wp14">
+<w:numbering xmlns:wpc="http://schemas.microsoft.com/office/word/2010/wordprocessingCanvas" xmlns:cx="http://schemas.microsoft.com/office/drawing/2014/chartex" xmlns:cx1="http://schemas.microsoft.com/office/drawing/2015/9/8/chartex" xmlns:cx2="http://schemas.microsoft.com/office/drawing/2015/10/21/chartex" xmlns:cx3="http://schemas.microsoft.com/office/drawing/2016/5/9/chartex" xmlns:cx4="http://schemas.microsoft.com/office/drawing/2016/5/10/chartex" xmlns:cx5="http://schemas.microsoft.com/office/drawing/2016/5/11/chartex" xmlns:cx6="http://schemas.microsoft.com/office/drawing/2016/5/12/chartex" xmlns:cx7="http://schemas.microsoft.com/office/drawing/2016/5/13/chartex" xmlns:cx8="http://schemas.microsoft.com/office/drawing/2016/5/14/chartex" xmlns:mc="http://schemas.openxmlformats.org/markup-compatibility/2006" xmlns:aink="http://schemas.microsoft.com/office/drawing/2016/ink" xmlns:am3d="http://schemas.microsoft.com/office/drawing/2017/model3d" xmlns:o="urn:schemas-microsoft-com:office:office" xmlns:oel="http://schemas.microsoft.com/office/2019/extlst" xmlns:r="http://schemas.openxmlformats.org/officeDocument/2006/relationships" xmlns:m="http://schemas.openxmlformats.org/officeDocument/2006/math" xmlns:v="urn:schemas-microsoft-com:vml" xmlns:wp14="http://schemas.microsoft.com/office/word/2010/wordprocessingDrawing" xmlns:wp="http://schemas.openxmlformats.org/drawingml/2006/wordprocessingDrawing" xmlns:w10="urn:schemas-microsoft-com:office:word" xmlns:w="http://schemas.openxmlformats.org/wordprocessingml/2006/main" xmlns:w14="http://schemas.microsoft.com/office/word/2010/wordml" xmlns:w15="http://schemas.microsoft.com/office/word/2012/wordml" xmlns:w16cex="http://schemas.microsoft.com/office/word/2018/wordml/cex" xmlns:w16cid="http://schemas.microsoft.com/office/word/2016/wordml/cid" xmlns:w16="http://schemas.microsoft.com/office/word/2018/wordml" xmlns:w16du="http://schemas.microsoft.com/office/word/2023/wordml/word16du" xmlns:w16sdtdh="http://schemas.microsoft.com/office/word/2020/wordml/sdtdatahash" xmlns:w16se="http://schemas.microsoft.com/office/word/2015/wordml/symex" xmlns:wpg="http://schemas.microsoft.com/office/word/2010/wordprocessingGroup" xmlns:wpi="http://schemas.microsoft.com/office/word/2010/wordprocessingInk" xmlns:wne="http://schemas.microsoft.com/office/word/2006/wordml" xmlns:wps="http://schemas.microsoft.com/office/word/2010/wordprocessingShape" mc:Ignorable="w14 w15 w16se w16cid w16 w16cex w16sdtdh w16du wp14">
   <w:abstractNum w:abstractNumId="0" w15:restartNumberingAfterBreak="0">
     <w:nsid w:val="3EC30FBF"/>
     <w:multiLevelType w:val="hybridMultilevel"/>
@@ -3925,7 +4006,7 @@
 </file>
 
 <file path=word/styles.xml><?xml version="1.0" encoding="utf-8"?>
-<w:styles xmlns:mc="http://schemas.openxmlformats.org/markup-compatibility/2006" xmlns:r="http://schemas.openxmlformats.org/officeDocument/2006/relationships" xmlns:w="http://schemas.openxmlformats.org/wordprocessingml/2006/main" xmlns:w14="http://schemas.microsoft.com/office/word/2010/wordml" xmlns:w15="http://schemas.microsoft.com/office/word/2012/wordml" xmlns:w16cex="http://schemas.microsoft.com/office/word/2018/wordml/cex" xmlns:w16cid="http://schemas.microsoft.com/office/word/2016/wordml/cid" xmlns:w16="http://schemas.microsoft.com/office/word/2018/wordml" xmlns:w16sdtdh="http://schemas.microsoft.com/office/word/2020/wordml/sdtdatahash" xmlns:w16se="http://schemas.microsoft.com/office/word/2015/wordml/symex" mc:Ignorable="w14 w15 w16se w16cid w16 w16cex w16sdtdh">
+<w:styles xmlns:mc="http://schemas.openxmlformats.org/markup-compatibility/2006" xmlns:r="http://schemas.openxmlformats.org/officeDocument/2006/relationships" xmlns:w="http://schemas.openxmlformats.org/wordprocessingml/2006/main" xmlns:w14="http://schemas.microsoft.com/office/word/2010/wordml" xmlns:w15="http://schemas.microsoft.com/office/word/2012/wordml" xmlns:w16cex="http://schemas.microsoft.com/office/word/2018/wordml/cex" xmlns:w16cid="http://schemas.microsoft.com/office/word/2016/wordml/cid" xmlns:w16="http://schemas.microsoft.com/office/word/2018/wordml" xmlns:w16du="http://schemas.microsoft.com/office/word/2023/wordml/word16du" xmlns:w16sdtdh="http://schemas.microsoft.com/office/word/2020/wordml/sdtdatahash" xmlns:w16se="http://schemas.microsoft.com/office/word/2015/wordml/symex" mc:Ignorable="w14 w15 w16se w16cid w16 w16cex w16sdtdh w16du">
   <w:docDefaults>
     <w:rPrDefault>
       <w:rPr>
